--- a/Homework/Homework5/Homework5.docx
+++ b/Homework/Homework5/Homework5.docx
@@ -28,17 +28,22 @@
         </w:rPr>
         <w:t>240 – Computer Organization and Assembly Language Programming</w:t>
       </w:r>
-    </w:p>
-    <w:p>
-      <w:pPr>
-        <w:spacing w:after="0" w:line="240" w:lineRule="auto"/>
-        <w:jc w:val="center"/>
+      <w:r>
         <w:rPr>
           <w:rFonts w:cstheme="minorHAnsi"/>
           <w:b/>
           <w:sz w:val="24"/>
         </w:rPr>
-      </w:pPr>
+        <w:br/>
+      </w:r>
+      <w:r>
+        <w:rPr>
+          <w:rFonts w:cstheme="minorHAnsi"/>
+          <w:b/>
+          <w:sz w:val="24"/>
+        </w:rPr>
+        <w:t xml:space="preserve"> </w:t>
+      </w:r>
     </w:p>
     <w:p>
       <w:pPr>
@@ -234,8 +239,15 @@
       <w:r>
         <w:rPr>
           <w:rFonts w:cstheme="minorHAnsi"/>
-        </w:rPr>
-        <w:t xml:space="preserve">6. </w:t>
+          <w:highlight w:val="yellow"/>
+        </w:rPr>
+        <w:t>6</w:t>
+      </w:r>
+      <w:r>
+        <w:rPr>
+          <w:rFonts w:cstheme="minorHAnsi"/>
+        </w:rPr>
+        <w:t xml:space="preserve">. </w:t>
       </w:r>
       <w:r>
         <w:rPr>
@@ -301,11 +313,13 @@
         <w:spacing w:after="0" w:line="480" w:lineRule="auto"/>
         <w:rPr>
           <w:rFonts w:cstheme="minorHAnsi"/>
-        </w:rPr>
-      </w:pPr>
-      <w:r>
-        <w:rPr>
-          <w:rFonts w:cstheme="minorHAnsi"/>
+          <w:highlight w:val="yellow"/>
+        </w:rPr>
+      </w:pPr>
+      <w:r>
+        <w:rPr>
+          <w:rFonts w:cstheme="minorHAnsi"/>
+          <w:highlight w:val="yellow"/>
         </w:rPr>
         <w:t>10.</w:t>
       </w:r>
@@ -316,11 +330,13 @@
         <w:spacing w:after="0" w:line="480" w:lineRule="auto"/>
         <w:rPr>
           <w:rFonts w:cstheme="minorHAnsi"/>
-        </w:rPr>
-      </w:pPr>
-      <w:r>
-        <w:rPr>
-          <w:rFonts w:cstheme="minorHAnsi"/>
+          <w:highlight w:val="yellow"/>
+        </w:rPr>
+      </w:pPr>
+      <w:r>
+        <w:rPr>
+          <w:rFonts w:cstheme="minorHAnsi"/>
+          <w:highlight w:val="yellow"/>
         </w:rPr>
         <w:tab/>
         <w:t>A. 0000111101010101</w:t>
@@ -328,6 +344,7 @@
       <w:r>
         <w:rPr>
           <w:rFonts w:cstheme="minorHAnsi"/>
+          <w:highlight w:val="yellow"/>
         </w:rPr>
         <w:t xml:space="preserve"> (</w:t>
       </w:r>
@@ -335,6 +352,7 @@
       <w:r>
         <w:rPr>
           <w:rFonts w:cstheme="minorHAnsi"/>
+          <w:highlight w:val="yellow"/>
         </w:rPr>
         <w:t>BR_nzp</w:t>
       </w:r>
@@ -342,6 +360,7 @@
       <w:r>
         <w:rPr>
           <w:rFonts w:cstheme="minorHAnsi"/>
+          <w:highlight w:val="yellow"/>
         </w:rPr>
         <w:t xml:space="preserve"> offset 341)</w:t>
       </w:r>
@@ -352,35 +371,671 @@
         <w:spacing w:after="0" w:line="480" w:lineRule="auto"/>
         <w:rPr>
           <w:rFonts w:cstheme="minorHAnsi"/>
-        </w:rPr>
-      </w:pPr>
-      <w:r>
-        <w:rPr>
-          <w:rFonts w:cstheme="minorHAnsi"/>
+          <w:highlight w:val="yellow"/>
+        </w:rPr>
+      </w:pPr>
+      <w:r>
+        <w:rPr>
+          <w:rFonts w:cstheme="minorHAnsi"/>
+          <w:highlight w:val="yellow"/>
         </w:rPr>
         <w:tab/>
-        <w:t>B. 01001</w:t>
-      </w:r>
-      <w:r>
-        <w:rPr>
-          <w:rFonts w:cstheme="minorHAnsi"/>
-        </w:rPr>
-        <w:t>11101010101</w:t>
-      </w:r>
-      <w:r>
-        <w:rPr>
-          <w:rFonts w:cstheme="minorHAnsi"/>
+        <w:t>B. 0100111101010101</w:t>
+      </w:r>
+      <w:r>
+        <w:rPr>
+          <w:rFonts w:cstheme="minorHAnsi"/>
+          <w:highlight w:val="yellow"/>
         </w:rPr>
         <w:t xml:space="preserve"> (</w:t>
       </w:r>
       <w:r>
         <w:rPr>
           <w:rFonts w:cstheme="minorHAnsi"/>
+          <w:highlight w:val="yellow"/>
         </w:rPr>
         <w:t>JSR offset 1877)</w:t>
+      </w:r>
+    </w:p>
+    <w:p>
+      <w:pPr>
+        <w:pStyle w:val="ListParagraph"/>
+        <w:spacing w:after="0" w:line="480" w:lineRule="auto"/>
+        <w:rPr>
+          <w:rFonts w:cstheme="minorHAnsi"/>
+          <w:highlight w:val="yellow"/>
+        </w:rPr>
+      </w:pPr>
+      <w:r>
+        <w:rPr>
+          <w:rFonts w:cstheme="minorHAnsi"/>
+          <w:highlight w:val="yellow"/>
+        </w:rPr>
+        <w:t xml:space="preserve">These two instructions are similar in that they are both control flow instructions that offset to a certain location. </w:t>
+      </w:r>
+      <w:r>
+        <w:rPr>
+          <w:rFonts w:cstheme="minorHAnsi"/>
+          <w:highlight w:val="yellow"/>
+        </w:rPr>
+        <w:t>They differ in the way that they function. Instruction</w:t>
+      </w:r>
+    </w:p>
+    <w:p>
+      <w:pPr>
+        <w:pStyle w:val="ListParagraph"/>
+        <w:spacing w:after="0" w:line="480" w:lineRule="auto"/>
+        <w:rPr>
+          <w:rFonts w:cstheme="minorHAnsi"/>
+        </w:rPr>
+      </w:pPr>
+      <w:r>
+        <w:rPr>
+          <w:rFonts w:cstheme="minorHAnsi"/>
+        </w:rPr>
+        <w:t xml:space="preserve">11. No. There is no instruction to subtract in LC-3. This operation would require multiple steps to take the two’s complement version of the number and add the numbers together to perform subtraction. </w:t>
+      </w:r>
+    </w:p>
+    <w:p>
+      <w:pPr>
+        <w:pStyle w:val="ListParagraph"/>
+        <w:spacing w:after="0" w:line="480" w:lineRule="auto"/>
+        <w:rPr>
+          <w:rFonts w:cstheme="minorHAnsi"/>
+        </w:rPr>
+      </w:pPr>
+      <w:r>
+        <w:rPr>
+          <w:rFonts w:cstheme="minorHAnsi"/>
+        </w:rPr>
+        <w:t>13.</w:t>
+      </w:r>
+      <w:r>
+        <w:rPr>
+          <w:rFonts w:cstheme="minorHAnsi"/>
+        </w:rPr>
+        <w:t xml:space="preserve"> </w:t>
+      </w:r>
+      <w:r>
+        <w:rPr>
+          <w:rFonts w:cstheme="minorHAnsi"/>
+        </w:rPr>
+        <w:tab/>
+      </w:r>
+      <w:r>
+        <w:rPr>
+          <w:rFonts w:cstheme="minorHAnsi"/>
+        </w:rPr>
+        <w:t xml:space="preserve">a. </w:t>
+      </w:r>
+      <w:r>
+        <w:rPr>
+          <w:rFonts w:cstheme="minorHAnsi"/>
+        </w:rPr>
+        <w:t>Use the add instruction to add the value in R2 with 0 and store the result in R3</w:t>
+      </w:r>
+    </w:p>
+    <w:p>
+      <w:pPr>
+        <w:pStyle w:val="ListParagraph"/>
+        <w:spacing w:after="0" w:line="480" w:lineRule="auto"/>
+        <w:rPr>
+          <w:rFonts w:cstheme="minorHAnsi"/>
+        </w:rPr>
+      </w:pPr>
+      <w:r>
+        <w:rPr>
+          <w:rFonts w:cstheme="minorHAnsi"/>
+        </w:rPr>
+        <w:tab/>
+      </w:r>
+      <w:r>
+        <w:rPr>
+          <w:rFonts w:cstheme="minorHAnsi"/>
+        </w:rPr>
+        <w:tab/>
+      </w:r>
+      <w:r>
+        <w:rPr>
+          <w:rFonts w:cstheme="minorHAnsi"/>
+        </w:rPr>
+        <w:t>ADD R3 R2 #</w:t>
+      </w:r>
+      <w:proofErr w:type="gramStart"/>
+      <w:r>
+        <w:rPr>
+          <w:rFonts w:cstheme="minorHAnsi"/>
+        </w:rPr>
+        <w:t>0  -</w:t>
+      </w:r>
+      <w:proofErr w:type="gramEnd"/>
+      <w:r>
+        <w:rPr>
+          <w:rFonts w:cstheme="minorHAnsi"/>
+        </w:rPr>
+        <w:t>&gt; 0001011010100000</w:t>
+      </w:r>
+    </w:p>
+    <w:p>
+      <w:pPr>
+        <w:pStyle w:val="ListParagraph"/>
+        <w:spacing w:after="0" w:line="480" w:lineRule="auto"/>
+        <w:ind w:firstLine="720"/>
+        <w:rPr>
+          <w:rFonts w:cstheme="minorHAnsi"/>
+        </w:rPr>
+      </w:pPr>
+      <w:r>
+        <w:rPr>
+          <w:rFonts w:cstheme="minorHAnsi"/>
+        </w:rPr>
+        <w:t xml:space="preserve">b. Not R3, </w:t>
+      </w:r>
+      <w:proofErr w:type="gramStart"/>
+      <w:r>
+        <w:rPr>
+          <w:rFonts w:cstheme="minorHAnsi"/>
+        </w:rPr>
+        <w:t>Add</w:t>
+      </w:r>
+      <w:proofErr w:type="gramEnd"/>
+      <w:r>
+        <w:rPr>
+          <w:rFonts w:cstheme="minorHAnsi"/>
+        </w:rPr>
+        <w:t xml:space="preserve"> 1 to R3, </w:t>
+      </w:r>
+      <w:r>
+        <w:rPr>
+          <w:rFonts w:cstheme="minorHAnsi"/>
+        </w:rPr>
+        <w:t>Add R2 and R3 and store result in R1</w:t>
+      </w:r>
+    </w:p>
+    <w:p>
+      <w:pPr>
+        <w:pStyle w:val="ListParagraph"/>
+        <w:spacing w:after="0" w:line="480" w:lineRule="auto"/>
+        <w:rPr>
+          <w:rFonts w:cstheme="minorHAnsi"/>
+        </w:rPr>
+      </w:pPr>
+      <w:r>
+        <w:rPr>
+          <w:rFonts w:cstheme="minorHAnsi"/>
+        </w:rPr>
+        <w:tab/>
+      </w:r>
+      <w:r>
+        <w:rPr>
+          <w:rFonts w:cstheme="minorHAnsi"/>
+        </w:rPr>
+        <w:tab/>
+      </w:r>
+      <w:r>
+        <w:rPr>
+          <w:rFonts w:cstheme="minorHAnsi"/>
+        </w:rPr>
+        <w:t xml:space="preserve">NOT R3, R3 -&gt; </w:t>
+      </w:r>
+      <w:r>
+        <w:rPr>
+          <w:rFonts w:cstheme="minorHAnsi"/>
+        </w:rPr>
+        <w:tab/>
+      </w:r>
+      <w:r>
+        <w:rPr>
+          <w:rFonts w:cstheme="minorHAnsi"/>
+        </w:rPr>
+        <w:tab/>
+        <w:t>1001011011111111</w:t>
+      </w:r>
+    </w:p>
+    <w:p>
+      <w:pPr>
+        <w:pStyle w:val="ListParagraph"/>
+        <w:spacing w:after="0" w:line="480" w:lineRule="auto"/>
+        <w:rPr>
+          <w:rFonts w:cstheme="minorHAnsi"/>
+        </w:rPr>
+      </w:pPr>
+      <w:r>
+        <w:rPr>
+          <w:rFonts w:cstheme="minorHAnsi"/>
+        </w:rPr>
+        <w:tab/>
+      </w:r>
+      <w:r>
+        <w:rPr>
+          <w:rFonts w:cstheme="minorHAnsi"/>
+        </w:rPr>
+        <w:tab/>
+      </w:r>
+      <w:r>
+        <w:rPr>
+          <w:rFonts w:cstheme="minorHAnsi"/>
+        </w:rPr>
+        <w:t>ADD R3, R3, 1</w:t>
+      </w:r>
+      <w:r>
+        <w:rPr>
+          <w:rFonts w:cstheme="minorHAnsi"/>
+        </w:rPr>
+        <w:t xml:space="preserve"> -&gt; </w:t>
+      </w:r>
+      <w:r>
+        <w:rPr>
+          <w:rFonts w:cstheme="minorHAnsi"/>
+        </w:rPr>
+        <w:tab/>
+        <w:t>0001011011100001</w:t>
+      </w:r>
+    </w:p>
+    <w:p>
+      <w:pPr>
+        <w:pStyle w:val="ListParagraph"/>
+        <w:spacing w:after="0" w:line="480" w:lineRule="auto"/>
+        <w:rPr>
+          <w:rFonts w:cstheme="minorHAnsi"/>
+        </w:rPr>
+      </w:pPr>
+      <w:r>
+        <w:rPr>
+          <w:rFonts w:cstheme="minorHAnsi"/>
+        </w:rPr>
+        <w:tab/>
+      </w:r>
+      <w:r>
+        <w:rPr>
+          <w:rFonts w:cstheme="minorHAnsi"/>
+        </w:rPr>
+        <w:tab/>
+      </w:r>
+      <w:r>
+        <w:rPr>
+          <w:rFonts w:cstheme="minorHAnsi"/>
+        </w:rPr>
+        <w:t>ADD R1, R2, R3</w:t>
+      </w:r>
+      <w:r>
+        <w:rPr>
+          <w:rFonts w:cstheme="minorHAnsi"/>
+        </w:rPr>
+        <w:t xml:space="preserve"> -&gt; </w:t>
+      </w:r>
+      <w:r>
+        <w:rPr>
+          <w:rFonts w:cstheme="minorHAnsi"/>
+        </w:rPr>
+        <w:tab/>
+        <w:t>0010</w:t>
+      </w:r>
+      <w:r>
+        <w:rPr>
+          <w:rFonts w:cstheme="minorHAnsi"/>
+        </w:rPr>
+        <w:t xml:space="preserve"> </w:t>
+      </w:r>
+      <w:r>
+        <w:rPr>
+          <w:rFonts w:cstheme="minorHAnsi"/>
+        </w:rPr>
+        <w:t>00</w:t>
+      </w:r>
+      <w:r>
+        <w:rPr>
+          <w:rFonts w:cstheme="minorHAnsi"/>
+        </w:rPr>
+        <w:t xml:space="preserve">1 </w:t>
+      </w:r>
+      <w:r>
+        <w:rPr>
+          <w:rFonts w:cstheme="minorHAnsi"/>
+        </w:rPr>
+        <w:t>0</w:t>
+      </w:r>
+      <w:r>
+        <w:rPr>
+          <w:rFonts w:cstheme="minorHAnsi"/>
+        </w:rPr>
+        <w:t>1</w:t>
+      </w:r>
+      <w:r>
+        <w:rPr>
+          <w:rFonts w:cstheme="minorHAnsi"/>
+        </w:rPr>
+        <w:t>0</w:t>
+      </w:r>
+      <w:r>
+        <w:rPr>
+          <w:rFonts w:cstheme="minorHAnsi"/>
+        </w:rPr>
+        <w:t xml:space="preserve"> </w:t>
+      </w:r>
+      <w:r>
+        <w:rPr>
+          <w:rFonts w:cstheme="minorHAnsi"/>
+        </w:rPr>
+        <w:t>0</w:t>
+      </w:r>
+      <w:r>
+        <w:rPr>
+          <w:rFonts w:cstheme="minorHAnsi"/>
+        </w:rPr>
+        <w:t xml:space="preserve"> </w:t>
+      </w:r>
+      <w:r>
+        <w:rPr>
+          <w:rFonts w:cstheme="minorHAnsi"/>
+        </w:rPr>
+        <w:t>00</w:t>
+      </w:r>
+      <w:r>
+        <w:rPr>
+          <w:rFonts w:cstheme="minorHAnsi"/>
+        </w:rPr>
+        <w:t>0</w:t>
+      </w:r>
+      <w:r>
+        <w:rPr>
+          <w:rFonts w:cstheme="minorHAnsi"/>
+        </w:rPr>
+        <w:t>11</w:t>
+      </w:r>
+    </w:p>
+    <w:p>
+      <w:pPr>
+        <w:pStyle w:val="ListParagraph"/>
+        <w:spacing w:after="0" w:line="480" w:lineRule="auto"/>
+        <w:ind w:firstLine="720"/>
+        <w:rPr>
+          <w:rFonts w:cstheme="minorHAnsi"/>
+        </w:rPr>
+      </w:pPr>
+      <w:r>
+        <w:rPr>
+          <w:rFonts w:cstheme="minorHAnsi"/>
+        </w:rPr>
+        <w:t xml:space="preserve">c. </w:t>
+      </w:r>
+      <w:r>
+        <w:rPr>
+          <w:rFonts w:cstheme="minorHAnsi"/>
+        </w:rPr>
+        <w:t xml:space="preserve">Add the value of </w:t>
+      </w:r>
+      <w:r>
+        <w:rPr>
+          <w:rFonts w:cstheme="minorHAnsi"/>
+        </w:rPr>
+        <w:t>a register</w:t>
+      </w:r>
+      <w:r>
+        <w:rPr>
+          <w:rFonts w:cstheme="minorHAnsi"/>
+        </w:rPr>
+        <w:t xml:space="preserve"> </w:t>
+      </w:r>
+      <w:r>
+        <w:rPr>
+          <w:rFonts w:cstheme="minorHAnsi"/>
+        </w:rPr>
+        <w:t>and 0 and store the result back into a register</w:t>
+      </w:r>
+    </w:p>
+    <w:p>
+      <w:pPr>
+        <w:pStyle w:val="ListParagraph"/>
+        <w:spacing w:after="0" w:line="480" w:lineRule="auto"/>
+        <w:ind w:firstLine="720"/>
+        <w:rPr>
+          <w:rFonts w:cstheme="minorHAnsi"/>
+        </w:rPr>
+      </w:pPr>
+      <w:r>
+        <w:rPr>
+          <w:rFonts w:cstheme="minorHAnsi"/>
+        </w:rPr>
+        <w:t xml:space="preserve">d. There is no sequence that could cause that condition, because the contents of a register can’t be both </w:t>
+      </w:r>
+      <w:r>
+        <w:rPr>
+          <w:rFonts w:cstheme="minorHAnsi"/>
+        </w:rPr>
+        <w:tab/>
+        <w:t xml:space="preserve">zero and negative. </w:t>
+      </w:r>
+    </w:p>
+    <w:p>
+      <w:pPr>
+        <w:pStyle w:val="ListParagraph"/>
+        <w:spacing w:after="0" w:line="480" w:lineRule="auto"/>
+        <w:ind w:firstLine="720"/>
+        <w:rPr>
+          <w:rFonts w:cstheme="minorHAnsi"/>
+        </w:rPr>
+      </w:pPr>
+      <w:r>
+        <w:rPr>
+          <w:rFonts w:cstheme="minorHAnsi"/>
+        </w:rPr>
+        <w:t xml:space="preserve">e. AND </w:t>
+      </w:r>
+      <w:r>
+        <w:rPr>
+          <w:rFonts w:cstheme="minorHAnsi"/>
+        </w:rPr>
+        <w:tab/>
+        <w:t>R2, R2, 0 -&gt;</w:t>
+      </w:r>
+      <w:r>
+        <w:rPr>
+          <w:rFonts w:cstheme="minorHAnsi"/>
+        </w:rPr>
+        <w:tab/>
+        <w:t>0101010010100000</w:t>
+      </w:r>
+    </w:p>
+    <w:p>
+      <w:pPr>
+        <w:pStyle w:val="ListParagraph"/>
+        <w:spacing w:after="0" w:line="480" w:lineRule="auto"/>
+        <w:rPr>
+          <w:rFonts w:cstheme="minorHAnsi"/>
+        </w:rPr>
+      </w:pPr>
+      <w:r>
+        <w:rPr>
+          <w:rFonts w:cstheme="minorHAnsi"/>
+        </w:rPr>
+        <w:lastRenderedPageBreak/>
+        <w:t>15.</w:t>
+      </w:r>
+      <w:r>
+        <w:rPr>
+          <w:rFonts w:cstheme="minorHAnsi"/>
+        </w:rPr>
+        <w:t xml:space="preserve"> </w:t>
+      </w:r>
+      <w:r>
+        <w:rPr>
+          <w:rFonts w:cstheme="minorHAnsi"/>
+        </w:rPr>
+        <w:t xml:space="preserve">R1 = x3121, R2 = x4566, R3 = </w:t>
+      </w:r>
+      <w:proofErr w:type="spellStart"/>
+      <w:r>
+        <w:rPr>
+          <w:rFonts w:cstheme="minorHAnsi"/>
+        </w:rPr>
+        <w:t>xABCD</w:t>
+      </w:r>
+      <w:proofErr w:type="spellEnd"/>
+      <w:r>
+        <w:rPr>
+          <w:rFonts w:cstheme="minorHAnsi"/>
+        </w:rPr>
+        <w:t xml:space="preserve">, R4 = </w:t>
+      </w:r>
+      <w:proofErr w:type="spellStart"/>
+      <w:r>
+        <w:rPr>
+          <w:rFonts w:cstheme="minorHAnsi"/>
+        </w:rPr>
+        <w:t>xABCD</w:t>
+      </w:r>
+      <w:proofErr w:type="spellEnd"/>
+    </w:p>
+    <w:p>
+      <w:pPr>
+        <w:pStyle w:val="ListParagraph"/>
+        <w:spacing w:after="0" w:line="480" w:lineRule="auto"/>
+        <w:rPr>
+          <w:rFonts w:cstheme="minorHAnsi"/>
+        </w:rPr>
+      </w:pPr>
+      <w:r>
+        <w:rPr>
+          <w:rFonts w:cstheme="minorHAnsi"/>
+        </w:rPr>
+        <w:t>16.</w:t>
+      </w:r>
+      <w:r>
+        <w:rPr>
+          <w:rFonts w:cstheme="minorHAnsi"/>
+        </w:rPr>
+        <w:t xml:space="preserve"> </w:t>
+      </w:r>
+      <w:r>
+        <w:rPr>
+          <w:rFonts w:cstheme="minorHAnsi"/>
+        </w:rPr>
+        <w:tab/>
+        <w:t>a.</w:t>
       </w:r>
       <w:bookmarkStart w:id="0" w:name="_GoBack"/>
       <w:bookmarkEnd w:id="0"/>
+    </w:p>
+    <w:p>
+      <w:pPr>
+        <w:pStyle w:val="ListParagraph"/>
+        <w:spacing w:after="0" w:line="480" w:lineRule="auto"/>
+        <w:rPr>
+          <w:rFonts w:cstheme="minorHAnsi"/>
+        </w:rPr>
+      </w:pPr>
+      <w:r>
+        <w:rPr>
+          <w:rFonts w:cstheme="minorHAnsi"/>
+        </w:rPr>
+        <w:t>23.</w:t>
+      </w:r>
+    </w:p>
+    <w:p>
+      <w:pPr>
+        <w:pStyle w:val="ListParagraph"/>
+        <w:spacing w:after="0" w:line="480" w:lineRule="auto"/>
+        <w:rPr>
+          <w:rFonts w:cstheme="minorHAnsi"/>
+        </w:rPr>
+      </w:pPr>
+      <w:r>
+        <w:rPr>
+          <w:rFonts w:cstheme="minorHAnsi"/>
+        </w:rPr>
+        <w:t>25.</w:t>
+      </w:r>
+    </w:p>
+    <w:p>
+      <w:pPr>
+        <w:pStyle w:val="ListParagraph"/>
+        <w:spacing w:after="0" w:line="480" w:lineRule="auto"/>
+        <w:rPr>
+          <w:rFonts w:cstheme="minorHAnsi"/>
+        </w:rPr>
+      </w:pPr>
+      <w:r>
+        <w:rPr>
+          <w:rFonts w:cstheme="minorHAnsi"/>
+        </w:rPr>
+        <w:t>34.</w:t>
+      </w:r>
+    </w:p>
+    <w:p>
+      <w:pPr>
+        <w:pStyle w:val="ListParagraph"/>
+        <w:spacing w:after="0" w:line="480" w:lineRule="auto"/>
+        <w:rPr>
+          <w:rFonts w:cstheme="minorHAnsi"/>
+        </w:rPr>
+      </w:pPr>
+      <w:r>
+        <w:rPr>
+          <w:rFonts w:cstheme="minorHAnsi"/>
+        </w:rPr>
+        <w:t>35.</w:t>
+      </w:r>
+    </w:p>
+    <w:p>
+      <w:pPr>
+        <w:pStyle w:val="ListParagraph"/>
+        <w:spacing w:after="0" w:line="480" w:lineRule="auto"/>
+        <w:rPr>
+          <w:rFonts w:cstheme="minorHAnsi"/>
+        </w:rPr>
+      </w:pPr>
+      <w:r>
+        <w:rPr>
+          <w:rFonts w:cstheme="minorHAnsi"/>
+        </w:rPr>
+        <w:t>36.</w:t>
+      </w:r>
+    </w:p>
+    <w:p>
+      <w:pPr>
+        <w:pStyle w:val="ListParagraph"/>
+        <w:spacing w:after="0" w:line="480" w:lineRule="auto"/>
+        <w:rPr>
+          <w:rFonts w:cstheme="minorHAnsi"/>
+        </w:rPr>
+      </w:pPr>
+      <w:r>
+        <w:rPr>
+          <w:rFonts w:cstheme="minorHAnsi"/>
+        </w:rPr>
+        <w:t>37.</w:t>
+      </w:r>
+    </w:p>
+    <w:p>
+      <w:pPr>
+        <w:pStyle w:val="ListParagraph"/>
+        <w:spacing w:after="0" w:line="480" w:lineRule="auto"/>
+        <w:rPr>
+          <w:rFonts w:cstheme="minorHAnsi"/>
+        </w:rPr>
+      </w:pPr>
+      <w:r>
+        <w:rPr>
+          <w:rFonts w:cstheme="minorHAnsi"/>
+        </w:rPr>
+        <w:t>38.</w:t>
+      </w:r>
+    </w:p>
+    <w:p>
+      <w:pPr>
+        <w:pStyle w:val="ListParagraph"/>
+        <w:spacing w:after="0" w:line="480" w:lineRule="auto"/>
+        <w:rPr>
+          <w:rFonts w:cstheme="minorHAnsi"/>
+        </w:rPr>
+      </w:pPr>
+      <w:r>
+        <w:rPr>
+          <w:rFonts w:cstheme="minorHAnsi"/>
+        </w:rPr>
+        <w:t>39.</w:t>
+      </w:r>
     </w:p>
     <w:sectPr>
       <w:type w:val="continuous"/>
@@ -4701,6 +5356,10 @@
     <w:compatSetting w:name="differentiateMultirowTableHeaders" w:uri="http://schemas.microsoft.com/office/word" w:val="1"/>
     <w:compatSetting w:name="useWord2013TrackBottomHyphenation" w:uri="http://schemas.microsoft.com/office/word" w:val="0"/>
   </w:compat>
+  <w:rsids>
+    <w:rsidRoot w:val="00763856"/>
+    <w:rsid w:val="00763856"/>
+  </w:rsids>
   <m:mathPr>
     <m:mathFont m:val="Cambria Math"/>
     <m:brkBin m:val="before"/>

--- a/Homework/Homework5/Homework5.docx
+++ b/Homework/Homework5/Homework5.docx
@@ -1,6 +1,6 @@
 
 <file path=word/document.xml><?xml version="1.0" encoding="utf-8"?>
-<w:document xmlns:wpc="http://schemas.microsoft.com/office/word/2010/wordprocessingCanvas" xmlns:cx="http://schemas.microsoft.com/office/drawing/2014/chartex" xmlns:cx1="http://schemas.microsoft.com/office/drawing/2015/9/8/chartex" xmlns:cx2="http://schemas.microsoft.com/office/drawing/2015/10/21/chartex" xmlns:cx3="http://schemas.microsoft.com/office/drawing/2016/5/9/chartex" xmlns:cx4="http://schemas.microsoft.com/office/drawing/2016/5/10/chartex" xmlns:cx5="http://schemas.microsoft.com/office/drawing/2016/5/11/chartex" xmlns:cx6="http://schemas.microsoft.com/office/drawing/2016/5/12/chartex" xmlns:cx7="http://schemas.microsoft.com/office/drawing/2016/5/13/chartex" xmlns:cx8="http://schemas.microsoft.com/office/drawing/2016/5/14/chartex" xmlns:mc="http://schemas.openxmlformats.org/markup-compatibility/2006" xmlns:aink="http://schemas.microsoft.com/office/drawing/2016/ink" xmlns:am3d="http://schemas.microsoft.com/office/drawing/2017/model3d" xmlns:o="urn:schemas-microsoft-com:office:office" xmlns:r="http://schemas.openxmlformats.org/officeDocument/2006/relationships" xmlns:m="http://schemas.openxmlformats.org/officeDocument/2006/math" xmlns:v="urn:schemas-microsoft-com:vml" xmlns:wp14="http://schemas.microsoft.com/office/word/2010/wordprocessingDrawing" xmlns:wp="http://schemas.openxmlformats.org/drawingml/2006/wordprocessingDrawing" xmlns:w10="urn:schemas-microsoft-com:office:word" xmlns:w="http://schemas.openxmlformats.org/wordprocessingml/2006/main" xmlns:w14="http://schemas.microsoft.com/office/word/2010/wordml" xmlns:w15="http://schemas.microsoft.com/office/word/2012/wordml" xmlns:w16cid="http://schemas.microsoft.com/office/word/2016/wordml/cid" xmlns:w16se="http://schemas.microsoft.com/office/word/2015/wordml/symex" xmlns:wpg="http://schemas.microsoft.com/office/word/2010/wordprocessingGroup" xmlns:wpi="http://schemas.microsoft.com/office/word/2010/wordprocessingInk" xmlns:wne="http://schemas.microsoft.com/office/word/2006/wordml" xmlns:wps="http://schemas.microsoft.com/office/word/2010/wordprocessingShape" mc:Ignorable="w14 w15 w16se w16cid wp14">
+<w:document xmlns:wpc="http://schemas.microsoft.com/office/word/2010/wordprocessingCanvas" xmlns:cx="http://schemas.microsoft.com/office/drawing/2014/chartex" xmlns:cx1="http://schemas.microsoft.com/office/drawing/2015/9/8/chartex" xmlns:mc="http://schemas.openxmlformats.org/markup-compatibility/2006" xmlns:o="urn:schemas-microsoft-com:office:office" xmlns:r="http://schemas.openxmlformats.org/officeDocument/2006/relationships" xmlns:m="http://schemas.openxmlformats.org/officeDocument/2006/math" xmlns:v="urn:schemas-microsoft-com:vml" xmlns:wp14="http://schemas.microsoft.com/office/word/2010/wordprocessingDrawing" xmlns:wp="http://schemas.openxmlformats.org/drawingml/2006/wordprocessingDrawing" xmlns:w10="urn:schemas-microsoft-com:office:word" xmlns:w="http://schemas.openxmlformats.org/wordprocessingml/2006/main" xmlns:w14="http://schemas.microsoft.com/office/word/2010/wordml" xmlns:w15="http://schemas.microsoft.com/office/word/2012/wordml" xmlns:w16se="http://schemas.microsoft.com/office/word/2015/wordml/symex" xmlns:wpg="http://schemas.microsoft.com/office/word/2010/wordprocessingGroup" xmlns:wpi="http://schemas.microsoft.com/office/word/2010/wordprocessingInk" xmlns:wne="http://schemas.microsoft.com/office/word/2006/wordml" xmlns:wps="http://schemas.microsoft.com/office/word/2010/wordprocessingShape" mc:Ignorable="w14 w15 w16se wp14">
   <w:body>
     <w:p>
       <w:pPr>
@@ -348,21 +348,12 @@
         </w:rPr>
         <w:t xml:space="preserve"> (</w:t>
       </w:r>
-      <w:proofErr w:type="spellStart"/>
       <w:r>
         <w:rPr>
           <w:rFonts w:cstheme="minorHAnsi"/>
           <w:highlight w:val="yellow"/>
         </w:rPr>
-        <w:t>BR_nzp</w:t>
-      </w:r>
-      <w:proofErr w:type="spellEnd"/>
-      <w:r>
-        <w:rPr>
-          <w:rFonts w:cstheme="minorHAnsi"/>
-          <w:highlight w:val="yellow"/>
-        </w:rPr>
-        <w:t xml:space="preserve"> offset 341)</w:t>
+        <w:t>BR_nzp offset 341)</w:t>
       </w:r>
     </w:p>
     <w:p>
@@ -499,21 +490,7 @@
         <w:rPr>
           <w:rFonts w:cstheme="minorHAnsi"/>
         </w:rPr>
-        <w:t>ADD R3 R2 #</w:t>
-      </w:r>
-      <w:proofErr w:type="gramStart"/>
-      <w:r>
-        <w:rPr>
-          <w:rFonts w:cstheme="minorHAnsi"/>
-        </w:rPr>
-        <w:t>0  -</w:t>
-      </w:r>
-      <w:proofErr w:type="gramEnd"/>
-      <w:r>
-        <w:rPr>
-          <w:rFonts w:cstheme="minorHAnsi"/>
-        </w:rPr>
-        <w:t>&gt; 0001011010100000</w:t>
+        <w:t>ADD R3 R2 #0  -&gt; 0001011010100000</w:t>
       </w:r>
     </w:p>
     <w:p>
@@ -529,21 +506,7 @@
         <w:rPr>
           <w:rFonts w:cstheme="minorHAnsi"/>
         </w:rPr>
-        <w:t xml:space="preserve">b. Not R3, </w:t>
-      </w:r>
-      <w:proofErr w:type="gramStart"/>
-      <w:r>
-        <w:rPr>
-          <w:rFonts w:cstheme="minorHAnsi"/>
-        </w:rPr>
-        <w:t>Add</w:t>
-      </w:r>
-      <w:proofErr w:type="gramEnd"/>
-      <w:r>
-        <w:rPr>
-          <w:rFonts w:cstheme="minorHAnsi"/>
-        </w:rPr>
-        <w:t xml:space="preserve"> 1 to R3, </w:t>
+        <w:t xml:space="preserve">b. Not R3, Add 1 to R3, </w:t>
       </w:r>
       <w:r>
         <w:rPr>
@@ -848,6 +811,7 @@
       <w:r>
         <w:rPr>
           <w:rFonts w:cstheme="minorHAnsi"/>
+          <w:highlight w:val="red"/>
         </w:rPr>
         <w:lastRenderedPageBreak/>
         <w:t>15.</w:t>
@@ -855,37 +819,10 @@
       <w:r>
         <w:rPr>
           <w:rFonts w:cstheme="minorHAnsi"/>
+          <w:highlight w:val="red"/>
         </w:rPr>
         <w:t xml:space="preserve"> </w:t>
       </w:r>
-      <w:r>
-        <w:rPr>
-          <w:rFonts w:cstheme="minorHAnsi"/>
-        </w:rPr>
-        <w:t xml:space="preserve">R1 = x3121, R2 = x4566, R3 = </w:t>
-      </w:r>
-      <w:proofErr w:type="spellStart"/>
-      <w:r>
-        <w:rPr>
-          <w:rFonts w:cstheme="minorHAnsi"/>
-        </w:rPr>
-        <w:t>xABCD</w:t>
-      </w:r>
-      <w:proofErr w:type="spellEnd"/>
-      <w:r>
-        <w:rPr>
-          <w:rFonts w:cstheme="minorHAnsi"/>
-        </w:rPr>
-        <w:t xml:space="preserve">, R4 = </w:t>
-      </w:r>
-      <w:proofErr w:type="spellStart"/>
-      <w:r>
-        <w:rPr>
-          <w:rFonts w:cstheme="minorHAnsi"/>
-        </w:rPr>
-        <w:t>xABCD</w:t>
-      </w:r>
-      <w:proofErr w:type="spellEnd"/>
     </w:p>
     <w:p>
       <w:pPr>
@@ -914,53 +851,119 @@
         <w:tab/>
         <w:t>a.</w:t>
       </w:r>
+      <w:r>
+        <w:rPr>
+          <w:rFonts w:cstheme="minorHAnsi"/>
+        </w:rPr>
+        <w:t xml:space="preserve"> It would be best to use the LD instruction, as it allows you to offset to a location within 9 bits (2</w:t>
+      </w:r>
+      <w:r>
+        <w:rPr>
+          <w:rFonts w:cstheme="minorHAnsi"/>
+          <w:vertAlign w:val="superscript"/>
+        </w:rPr>
+        <w:t>9</w:t>
+      </w:r>
+      <w:r>
+        <w:rPr>
+          <w:rFonts w:cstheme="minorHAnsi"/>
+        </w:rPr>
+        <w:t xml:space="preserve"> – 1) </w:t>
+      </w:r>
+    </w:p>
+    <w:p>
+      <w:pPr>
+        <w:pStyle w:val="ListParagraph"/>
+        <w:spacing w:after="0" w:line="480" w:lineRule="auto"/>
+        <w:rPr>
+          <w:rFonts w:cstheme="minorHAnsi"/>
+        </w:rPr>
+      </w:pPr>
+      <w:r>
+        <w:rPr>
+          <w:rFonts w:cstheme="minorHAnsi"/>
+        </w:rPr>
+        <w:tab/>
+        <w:t xml:space="preserve">b. You would want to add a specific address to a Register, and use LDR to load from that </w:t>
+      </w:r>
+      <w:r>
+        <w:rPr>
+          <w:rFonts w:cstheme="minorHAnsi"/>
+        </w:rPr>
+        <w:tab/>
+        <w:t>register</w:t>
+      </w:r>
+    </w:p>
+    <w:p>
+      <w:pPr>
+        <w:pStyle w:val="ListParagraph"/>
+        <w:spacing w:after="0" w:line="480" w:lineRule="auto"/>
+        <w:rPr>
+          <w:rFonts w:cstheme="minorHAnsi"/>
+        </w:rPr>
+      </w:pPr>
+      <w:r>
+        <w:rPr>
+          <w:rFonts w:cstheme="minorHAnsi"/>
+        </w:rPr>
+        <w:tab/>
+        <w:t xml:space="preserve">c. You would want to use the LD instruction, and add 1 to the instruction code for every address </w:t>
+      </w:r>
+    </w:p>
+    <w:p>
+      <w:pPr>
+        <w:pStyle w:val="ListParagraph"/>
+        <w:spacing w:after="0" w:line="480" w:lineRule="auto"/>
+        <w:rPr>
+          <w:rFonts w:cstheme="minorHAnsi"/>
+        </w:rPr>
+      </w:pPr>
+      <w:r>
+        <w:rPr>
+          <w:rFonts w:cstheme="minorHAnsi"/>
+          <w:highlight w:val="red"/>
+        </w:rPr>
+        <w:t>23.</w:t>
+      </w:r>
+    </w:p>
+    <w:p>
+      <w:pPr>
+        <w:pStyle w:val="ListParagraph"/>
+        <w:spacing w:after="0" w:line="480" w:lineRule="auto"/>
+        <w:rPr>
+          <w:rFonts w:cstheme="minorHAnsi"/>
+        </w:rPr>
+      </w:pPr>
+      <w:r>
+        <w:rPr>
+          <w:rFonts w:cstheme="minorHAnsi"/>
+          <w:highlight w:val="red"/>
+        </w:rPr>
+        <w:t>25.</w:t>
+      </w:r>
+    </w:p>
+    <w:p>
+      <w:pPr>
+        <w:pStyle w:val="ListParagraph"/>
+        <w:spacing w:after="0" w:line="480" w:lineRule="auto"/>
+        <w:rPr>
+          <w:rFonts w:cstheme="minorHAnsi"/>
+        </w:rPr>
+      </w:pPr>
+      <w:r>
+        <w:rPr>
+          <w:rFonts w:cstheme="minorHAnsi"/>
+        </w:rPr>
+        <w:t>34.</w:t>
+      </w:r>
+      <w:r>
+        <w:rPr>
+          <w:rFonts w:cstheme="minorHAnsi"/>
+        </w:rPr>
+        <w:t xml:space="preserve"> </w:t>
+      </w:r>
       <w:bookmarkStart w:id="0" w:name="_GoBack"/>
       <w:bookmarkEnd w:id="0"/>
-    </w:p>
-    <w:p>
-      <w:pPr>
-        <w:pStyle w:val="ListParagraph"/>
-        <w:spacing w:after="0" w:line="480" w:lineRule="auto"/>
-        <w:rPr>
-          <w:rFonts w:cstheme="minorHAnsi"/>
-        </w:rPr>
-      </w:pPr>
-      <w:r>
-        <w:rPr>
-          <w:rFonts w:cstheme="minorHAnsi"/>
-        </w:rPr>
-        <w:t>23.</w:t>
-      </w:r>
-    </w:p>
-    <w:p>
-      <w:pPr>
-        <w:pStyle w:val="ListParagraph"/>
-        <w:spacing w:after="0" w:line="480" w:lineRule="auto"/>
-        <w:rPr>
-          <w:rFonts w:cstheme="minorHAnsi"/>
-        </w:rPr>
-      </w:pPr>
-      <w:r>
-        <w:rPr>
-          <w:rFonts w:cstheme="minorHAnsi"/>
-        </w:rPr>
-        <w:t>25.</w:t>
-      </w:r>
-    </w:p>
-    <w:p>
-      <w:pPr>
-        <w:pStyle w:val="ListParagraph"/>
-        <w:spacing w:after="0" w:line="480" w:lineRule="auto"/>
-        <w:rPr>
-          <w:rFonts w:cstheme="minorHAnsi"/>
-        </w:rPr>
-      </w:pPr>
-      <w:r>
-        <w:rPr>
-          <w:rFonts w:cstheme="minorHAnsi"/>
-        </w:rPr>
-        <w:t>34.</w:t>
-      </w:r>
     </w:p>
     <w:p>
       <w:pPr>
@@ -1049,7 +1052,7 @@
 </file>
 
 <file path=word/endnotes.xml><?xml version="1.0" encoding="utf-8"?>
-<w:endnotes xmlns:wpc="http://schemas.microsoft.com/office/word/2010/wordprocessingCanvas" xmlns:cx="http://schemas.microsoft.com/office/drawing/2014/chartex" xmlns:cx1="http://schemas.microsoft.com/office/drawing/2015/9/8/chartex" xmlns:cx2="http://schemas.microsoft.com/office/drawing/2015/10/21/chartex" xmlns:cx3="http://schemas.microsoft.com/office/drawing/2016/5/9/chartex" xmlns:cx4="http://schemas.microsoft.com/office/drawing/2016/5/10/chartex" xmlns:cx5="http://schemas.microsoft.com/office/drawing/2016/5/11/chartex" xmlns:cx6="http://schemas.microsoft.com/office/drawing/2016/5/12/chartex" xmlns:cx7="http://schemas.microsoft.com/office/drawing/2016/5/13/chartex" xmlns:cx8="http://schemas.microsoft.com/office/drawing/2016/5/14/chartex" xmlns:mc="http://schemas.openxmlformats.org/markup-compatibility/2006" xmlns:aink="http://schemas.microsoft.com/office/drawing/2016/ink" xmlns:am3d="http://schemas.microsoft.com/office/drawing/2017/model3d" xmlns:o="urn:schemas-microsoft-com:office:office" xmlns:r="http://schemas.openxmlformats.org/officeDocument/2006/relationships" xmlns:m="http://schemas.openxmlformats.org/officeDocument/2006/math" xmlns:v="urn:schemas-microsoft-com:vml" xmlns:wp14="http://schemas.microsoft.com/office/word/2010/wordprocessingDrawing" xmlns:wp="http://schemas.openxmlformats.org/drawingml/2006/wordprocessingDrawing" xmlns:w10="urn:schemas-microsoft-com:office:word" xmlns:w="http://schemas.openxmlformats.org/wordprocessingml/2006/main" xmlns:w14="http://schemas.microsoft.com/office/word/2010/wordml" xmlns:w15="http://schemas.microsoft.com/office/word/2012/wordml" xmlns:w16cid="http://schemas.microsoft.com/office/word/2016/wordml/cid" xmlns:w16se="http://schemas.microsoft.com/office/word/2015/wordml/symex" xmlns:wpg="http://schemas.microsoft.com/office/word/2010/wordprocessingGroup" xmlns:wpi="http://schemas.microsoft.com/office/word/2010/wordprocessingInk" xmlns:wne="http://schemas.microsoft.com/office/word/2006/wordml" xmlns:wps="http://schemas.microsoft.com/office/word/2010/wordprocessingShape" mc:Ignorable="w14 w15 w16se w16cid wp14">
+<w:endnotes xmlns:wpc="http://schemas.microsoft.com/office/word/2010/wordprocessingCanvas" xmlns:cx="http://schemas.microsoft.com/office/drawing/2014/chartex" xmlns:cx1="http://schemas.microsoft.com/office/drawing/2015/9/8/chartex" xmlns:mc="http://schemas.openxmlformats.org/markup-compatibility/2006" xmlns:o="urn:schemas-microsoft-com:office:office" xmlns:r="http://schemas.openxmlformats.org/officeDocument/2006/relationships" xmlns:m="http://schemas.openxmlformats.org/officeDocument/2006/math" xmlns:v="urn:schemas-microsoft-com:vml" xmlns:wp14="http://schemas.microsoft.com/office/word/2010/wordprocessingDrawing" xmlns:wp="http://schemas.openxmlformats.org/drawingml/2006/wordprocessingDrawing" xmlns:w10="urn:schemas-microsoft-com:office:word" xmlns:w="http://schemas.openxmlformats.org/wordprocessingml/2006/main" xmlns:w14="http://schemas.microsoft.com/office/word/2010/wordml" xmlns:w15="http://schemas.microsoft.com/office/word/2012/wordml" xmlns:w16se="http://schemas.microsoft.com/office/word/2015/wordml/symex" xmlns:wpg="http://schemas.microsoft.com/office/word/2010/wordprocessingGroup" xmlns:wpi="http://schemas.microsoft.com/office/word/2010/wordprocessingInk" xmlns:wne="http://schemas.microsoft.com/office/word/2006/wordml" xmlns:wps="http://schemas.microsoft.com/office/word/2010/wordprocessingShape" mc:Ignorable="w14 w15 w16se wp14">
   <w:endnote w:type="separator" w:id="-1">
     <w:p>
       <w:pPr>
@@ -1074,7 +1077,7 @@
 </file>
 
 <file path=word/footnotes.xml><?xml version="1.0" encoding="utf-8"?>
-<w:footnotes xmlns:wpc="http://schemas.microsoft.com/office/word/2010/wordprocessingCanvas" xmlns:cx="http://schemas.microsoft.com/office/drawing/2014/chartex" xmlns:cx1="http://schemas.microsoft.com/office/drawing/2015/9/8/chartex" xmlns:cx2="http://schemas.microsoft.com/office/drawing/2015/10/21/chartex" xmlns:cx3="http://schemas.microsoft.com/office/drawing/2016/5/9/chartex" xmlns:cx4="http://schemas.microsoft.com/office/drawing/2016/5/10/chartex" xmlns:cx5="http://schemas.microsoft.com/office/drawing/2016/5/11/chartex" xmlns:cx6="http://schemas.microsoft.com/office/drawing/2016/5/12/chartex" xmlns:cx7="http://schemas.microsoft.com/office/drawing/2016/5/13/chartex" xmlns:cx8="http://schemas.microsoft.com/office/drawing/2016/5/14/chartex" xmlns:mc="http://schemas.openxmlformats.org/markup-compatibility/2006" xmlns:aink="http://schemas.microsoft.com/office/drawing/2016/ink" xmlns:am3d="http://schemas.microsoft.com/office/drawing/2017/model3d" xmlns:o="urn:schemas-microsoft-com:office:office" xmlns:r="http://schemas.openxmlformats.org/officeDocument/2006/relationships" xmlns:m="http://schemas.openxmlformats.org/officeDocument/2006/math" xmlns:v="urn:schemas-microsoft-com:vml" xmlns:wp14="http://schemas.microsoft.com/office/word/2010/wordprocessingDrawing" xmlns:wp="http://schemas.openxmlformats.org/drawingml/2006/wordprocessingDrawing" xmlns:w10="urn:schemas-microsoft-com:office:word" xmlns:w="http://schemas.openxmlformats.org/wordprocessingml/2006/main" xmlns:w14="http://schemas.microsoft.com/office/word/2010/wordml" xmlns:w15="http://schemas.microsoft.com/office/word/2012/wordml" xmlns:w16cid="http://schemas.microsoft.com/office/word/2016/wordml/cid" xmlns:w16se="http://schemas.microsoft.com/office/word/2015/wordml/symex" xmlns:wpg="http://schemas.microsoft.com/office/word/2010/wordprocessingGroup" xmlns:wpi="http://schemas.microsoft.com/office/word/2010/wordprocessingInk" xmlns:wne="http://schemas.microsoft.com/office/word/2006/wordml" xmlns:wps="http://schemas.microsoft.com/office/word/2010/wordprocessingShape" mc:Ignorable="w14 w15 w16se w16cid wp14">
+<w:footnotes xmlns:wpc="http://schemas.microsoft.com/office/word/2010/wordprocessingCanvas" xmlns:cx="http://schemas.microsoft.com/office/drawing/2014/chartex" xmlns:cx1="http://schemas.microsoft.com/office/drawing/2015/9/8/chartex" xmlns:mc="http://schemas.openxmlformats.org/markup-compatibility/2006" xmlns:o="urn:schemas-microsoft-com:office:office" xmlns:r="http://schemas.openxmlformats.org/officeDocument/2006/relationships" xmlns:m="http://schemas.openxmlformats.org/officeDocument/2006/math" xmlns:v="urn:schemas-microsoft-com:vml" xmlns:wp14="http://schemas.microsoft.com/office/word/2010/wordprocessingDrawing" xmlns:wp="http://schemas.openxmlformats.org/drawingml/2006/wordprocessingDrawing" xmlns:w10="urn:schemas-microsoft-com:office:word" xmlns:w="http://schemas.openxmlformats.org/wordprocessingml/2006/main" xmlns:w14="http://schemas.microsoft.com/office/word/2010/wordml" xmlns:w15="http://schemas.microsoft.com/office/word/2012/wordml" xmlns:w16se="http://schemas.microsoft.com/office/word/2015/wordml/symex" xmlns:wpg="http://schemas.microsoft.com/office/word/2010/wordprocessingGroup" xmlns:wpi="http://schemas.microsoft.com/office/word/2010/wordprocessingInk" xmlns:wne="http://schemas.microsoft.com/office/word/2006/wordml" xmlns:wps="http://schemas.microsoft.com/office/word/2010/wordprocessingShape" mc:Ignorable="w14 w15 w16se wp14">
   <w:footnote w:type="separator" w:id="-1">
     <w:p>
       <w:pPr>
@@ -1099,7 +1102,7 @@
 </file>
 
 <file path=word/numbering.xml><?xml version="1.0" encoding="utf-8"?>
-<w:numbering xmlns:wpc="http://schemas.microsoft.com/office/word/2010/wordprocessingCanvas" xmlns:cx="http://schemas.microsoft.com/office/drawing/2014/chartex" xmlns:cx1="http://schemas.microsoft.com/office/drawing/2015/9/8/chartex" xmlns:cx2="http://schemas.microsoft.com/office/drawing/2015/10/21/chartex" xmlns:cx3="http://schemas.microsoft.com/office/drawing/2016/5/9/chartex" xmlns:cx4="http://schemas.microsoft.com/office/drawing/2016/5/10/chartex" xmlns:cx5="http://schemas.microsoft.com/office/drawing/2016/5/11/chartex" xmlns:cx6="http://schemas.microsoft.com/office/drawing/2016/5/12/chartex" xmlns:cx7="http://schemas.microsoft.com/office/drawing/2016/5/13/chartex" xmlns:cx8="http://schemas.microsoft.com/office/drawing/2016/5/14/chartex" xmlns:mc="http://schemas.openxmlformats.org/markup-compatibility/2006" xmlns:aink="http://schemas.microsoft.com/office/drawing/2016/ink" xmlns:am3d="http://schemas.microsoft.com/office/drawing/2017/model3d" xmlns:o="urn:schemas-microsoft-com:office:office" xmlns:r="http://schemas.openxmlformats.org/officeDocument/2006/relationships" xmlns:m="http://schemas.openxmlformats.org/officeDocument/2006/math" xmlns:v="urn:schemas-microsoft-com:vml" xmlns:wp14="http://schemas.microsoft.com/office/word/2010/wordprocessingDrawing" xmlns:wp="http://schemas.openxmlformats.org/drawingml/2006/wordprocessingDrawing" xmlns:w10="urn:schemas-microsoft-com:office:word" xmlns:w="http://schemas.openxmlformats.org/wordprocessingml/2006/main" xmlns:w14="http://schemas.microsoft.com/office/word/2010/wordml" xmlns:w15="http://schemas.microsoft.com/office/word/2012/wordml" xmlns:w16cid="http://schemas.microsoft.com/office/word/2016/wordml/cid" xmlns:w16se="http://schemas.microsoft.com/office/word/2015/wordml/symex" xmlns:wpg="http://schemas.microsoft.com/office/word/2010/wordprocessingGroup" xmlns:wpi="http://schemas.microsoft.com/office/word/2010/wordprocessingInk" xmlns:wne="http://schemas.microsoft.com/office/word/2006/wordml" xmlns:wps="http://schemas.microsoft.com/office/word/2010/wordprocessingShape" mc:Ignorable="w14 w15 w16se w16cid wp14">
+<w:numbering xmlns:wpc="http://schemas.microsoft.com/office/word/2010/wordprocessingCanvas" xmlns:cx="http://schemas.microsoft.com/office/drawing/2014/chartex" xmlns:cx1="http://schemas.microsoft.com/office/drawing/2015/9/8/chartex" xmlns:mc="http://schemas.openxmlformats.org/markup-compatibility/2006" xmlns:o="urn:schemas-microsoft-com:office:office" xmlns:r="http://schemas.openxmlformats.org/officeDocument/2006/relationships" xmlns:m="http://schemas.openxmlformats.org/officeDocument/2006/math" xmlns:v="urn:schemas-microsoft-com:vml" xmlns:wp14="http://schemas.microsoft.com/office/word/2010/wordprocessingDrawing" xmlns:wp="http://schemas.openxmlformats.org/drawingml/2006/wordprocessingDrawing" xmlns:w10="urn:schemas-microsoft-com:office:word" xmlns:w="http://schemas.openxmlformats.org/wordprocessingml/2006/main" xmlns:w14="http://schemas.microsoft.com/office/word/2010/wordml" xmlns:w15="http://schemas.microsoft.com/office/word/2012/wordml" xmlns:w16se="http://schemas.microsoft.com/office/word/2015/wordml/symex" xmlns:wpg="http://schemas.microsoft.com/office/word/2010/wordprocessingGroup" xmlns:wpi="http://schemas.microsoft.com/office/word/2010/wordprocessingInk" xmlns:wne="http://schemas.microsoft.com/office/word/2006/wordml" xmlns:wps="http://schemas.microsoft.com/office/word/2010/wordprocessingShape" mc:Ignorable="w14 w15 w16se wp14">
   <w:abstractNum w:abstractNumId="0" w15:restartNumberingAfterBreak="0">
     <w:nsid w:val="011368F4"/>
     <w:multiLevelType w:val="hybridMultilevel"/>
@@ -4480,7 +4483,7 @@
 </file>
 
 <file path=word/styles.xml><?xml version="1.0" encoding="utf-8"?>
-<w:styles xmlns:mc="http://schemas.openxmlformats.org/markup-compatibility/2006" xmlns:r="http://schemas.openxmlformats.org/officeDocument/2006/relationships" xmlns:w="http://schemas.openxmlformats.org/wordprocessingml/2006/main" xmlns:w14="http://schemas.microsoft.com/office/word/2010/wordml" xmlns:w15="http://schemas.microsoft.com/office/word/2012/wordml" xmlns:w16cid="http://schemas.microsoft.com/office/word/2016/wordml/cid" xmlns:w16se="http://schemas.microsoft.com/office/word/2015/wordml/symex" mc:Ignorable="w14 w15 w16se w16cid">
+<w:styles xmlns:mc="http://schemas.openxmlformats.org/markup-compatibility/2006" xmlns:r="http://schemas.openxmlformats.org/officeDocument/2006/relationships" xmlns:w="http://schemas.openxmlformats.org/wordprocessingml/2006/main" xmlns:w14="http://schemas.microsoft.com/office/word/2010/wordml" xmlns:w15="http://schemas.microsoft.com/office/word/2012/wordml" xmlns:w16se="http://schemas.microsoft.com/office/word/2015/wordml/symex" mc:Ignorable="w14 w15 w16se">
   <w:docDefaults>
     <w:rPrDefault>
       <w:rPr>
@@ -4496,7 +4499,7 @@
       </w:pPr>
     </w:pPrDefault>
   </w:docDefaults>
-  <w:latentStyles w:defLockedState="0" w:defUIPriority="99" w:defSemiHidden="0" w:defUnhideWhenUsed="0" w:defQFormat="0" w:count="375">
+  <w:latentStyles w:defLockedState="0" w:defUIPriority="99" w:defSemiHidden="0" w:defUnhideWhenUsed="0" w:defQFormat="0" w:count="371">
     <w:lsdException w:name="Normal" w:uiPriority="0" w:qFormat="1"/>
     <w:lsdException w:name="heading 1" w:uiPriority="9" w:qFormat="1"/>
     <w:lsdException w:name="heading 2" w:semiHidden="1" w:uiPriority="9" w:unhideWhenUsed="1" w:qFormat="1"/>
@@ -4868,10 +4871,6 @@
     <w:lsdException w:name="List Table 5 Dark Accent 6" w:uiPriority="50"/>
     <w:lsdException w:name="List Table 6 Colorful Accent 6" w:uiPriority="51"/>
     <w:lsdException w:name="List Table 7 Colorful Accent 6" w:uiPriority="52"/>
-    <w:lsdException w:name="Mention" w:semiHidden="1" w:unhideWhenUsed="1"/>
-    <w:lsdException w:name="Smart Hyperlink" w:semiHidden="1" w:unhideWhenUsed="1"/>
-    <w:lsdException w:name="Hashtag" w:semiHidden="1" w:unhideWhenUsed="1"/>
-    <w:lsdException w:name="Unresolved Mention" w:semiHidden="1" w:unhideWhenUsed="1"/>
   </w:latentStyles>
   <w:style w:type="paragraph" w:default="1" w:styleId="Normal">
     <w:name w:val="Normal"/>
@@ -5034,7 +5033,7 @@
       <w:u w:val="single"/>
     </w:rPr>
   </w:style>
-  <w:style w:type="character" w:styleId="Mention">
+  <w:style w:type="character" w:customStyle="1" w:styleId="Mention">
     <w:name w:val="Mention"/>
     <w:basedOn w:val="DefaultParagraphFont"/>
     <w:uiPriority w:val="99"/>
@@ -5179,7 +5178,7 @@
 </file>
 
 <file path=word/glossary/document.xml><?xml version="1.0" encoding="utf-8"?>
-<w:glossaryDocument xmlns:wpc="http://schemas.microsoft.com/office/word/2010/wordprocessingCanvas" xmlns:cx="http://schemas.microsoft.com/office/drawing/2014/chartex" xmlns:cx1="http://schemas.microsoft.com/office/drawing/2015/9/8/chartex" xmlns:cx2="http://schemas.microsoft.com/office/drawing/2015/10/21/chartex" xmlns:cx3="http://schemas.microsoft.com/office/drawing/2016/5/9/chartex" xmlns:cx4="http://schemas.microsoft.com/office/drawing/2016/5/10/chartex" xmlns:cx5="http://schemas.microsoft.com/office/drawing/2016/5/11/chartex" xmlns:cx6="http://schemas.microsoft.com/office/drawing/2016/5/12/chartex" xmlns:cx7="http://schemas.microsoft.com/office/drawing/2016/5/13/chartex" xmlns:cx8="http://schemas.microsoft.com/office/drawing/2016/5/14/chartex" xmlns:mc="http://schemas.openxmlformats.org/markup-compatibility/2006" xmlns:aink="http://schemas.microsoft.com/office/drawing/2016/ink" xmlns:am3d="http://schemas.microsoft.com/office/drawing/2017/model3d" xmlns:o="urn:schemas-microsoft-com:office:office" xmlns:r="http://schemas.openxmlformats.org/officeDocument/2006/relationships" xmlns:m="http://schemas.openxmlformats.org/officeDocument/2006/math" xmlns:v="urn:schemas-microsoft-com:vml" xmlns:wp14="http://schemas.microsoft.com/office/word/2010/wordprocessingDrawing" xmlns:wp="http://schemas.openxmlformats.org/drawingml/2006/wordprocessingDrawing" xmlns:w10="urn:schemas-microsoft-com:office:word" xmlns:w="http://schemas.openxmlformats.org/wordprocessingml/2006/main" xmlns:w14="http://schemas.microsoft.com/office/word/2010/wordml" xmlns:w15="http://schemas.microsoft.com/office/word/2012/wordml" xmlns:w16cid="http://schemas.microsoft.com/office/word/2016/wordml/cid" xmlns:w16se="http://schemas.microsoft.com/office/word/2015/wordml/symex" xmlns:wpg="http://schemas.microsoft.com/office/word/2010/wordprocessingGroup" xmlns:wpi="http://schemas.microsoft.com/office/word/2010/wordprocessingInk" xmlns:wne="http://schemas.microsoft.com/office/word/2006/wordml" xmlns:wps="http://schemas.microsoft.com/office/word/2010/wordprocessingShape" mc:Ignorable="w14 w15 w16se w16cid wp14">
+<w:glossaryDocument xmlns:wpc="http://schemas.microsoft.com/office/word/2010/wordprocessingCanvas" xmlns:cx="http://schemas.microsoft.com/office/drawing/2014/chartex" xmlns:cx1="http://schemas.microsoft.com/office/drawing/2015/9/8/chartex" xmlns:mc="http://schemas.openxmlformats.org/markup-compatibility/2006" xmlns:o="urn:schemas-microsoft-com:office:office" xmlns:r="http://schemas.openxmlformats.org/officeDocument/2006/relationships" xmlns:m="http://schemas.openxmlformats.org/officeDocument/2006/math" xmlns:v="urn:schemas-microsoft-com:vml" xmlns:wp14="http://schemas.microsoft.com/office/word/2010/wordprocessingDrawing" xmlns:wp="http://schemas.openxmlformats.org/drawingml/2006/wordprocessingDrawing" xmlns:w10="urn:schemas-microsoft-com:office:word" xmlns:w="http://schemas.openxmlformats.org/wordprocessingml/2006/main" xmlns:w14="http://schemas.microsoft.com/office/word/2010/wordml" xmlns:w15="http://schemas.microsoft.com/office/word/2012/wordml" xmlns:w16se="http://schemas.microsoft.com/office/word/2015/wordml/symex" xmlns:wpg="http://schemas.microsoft.com/office/word/2010/wordprocessingGroup" xmlns:wpi="http://schemas.microsoft.com/office/word/2010/wordprocessingInk" xmlns:wne="http://schemas.microsoft.com/office/word/2006/wordml" xmlns:wps="http://schemas.microsoft.com/office/word/2010/wordprocessingShape" mc:Ignorable="w14 w15 w16se wp14">
   <w:docParts>
     <w:docPart>
       <w:docPartPr>
@@ -5273,7 +5272,7 @@
 </file>
 
 <file path=word/glossary/fontTable.xml><?xml version="1.0" encoding="utf-8"?>
-<w:fonts xmlns:mc="http://schemas.openxmlformats.org/markup-compatibility/2006" xmlns:r="http://schemas.openxmlformats.org/officeDocument/2006/relationships" xmlns:w="http://schemas.openxmlformats.org/wordprocessingml/2006/main" xmlns:w14="http://schemas.microsoft.com/office/word/2010/wordml" xmlns:w15="http://schemas.microsoft.com/office/word/2012/wordml" xmlns:w16cid="http://schemas.microsoft.com/office/word/2016/wordml/cid" xmlns:w16se="http://schemas.microsoft.com/office/word/2015/wordml/symex" mc:Ignorable="w14 w15 w16se w16cid">
+<w:fonts xmlns:mc="http://schemas.openxmlformats.org/markup-compatibility/2006" xmlns:r="http://schemas.openxmlformats.org/officeDocument/2006/relationships" xmlns:w="http://schemas.openxmlformats.org/wordprocessingml/2006/main" xmlns:w14="http://schemas.microsoft.com/office/word/2010/wordml" xmlns:w15="http://schemas.microsoft.com/office/word/2012/wordml" xmlns:w16se="http://schemas.microsoft.com/office/word/2015/wordml/symex" mc:Ignorable="w14 w15 w16se">
   <w:font w:name="Times New Roman">
     <w:panose1 w:val="02020603050405020304"/>
     <w:charset w:val="00"/>
@@ -5333,7 +5332,6 @@
   </w:font>
   <w:font w:name="Yu Mincho">
     <w:altName w:val="游明朝"/>
-    <w:panose1 w:val="02020400000000000000"/>
     <w:charset w:val="80"/>
     <w:family w:val="roman"/>
     <w:pitch w:val="variable"/>
@@ -5343,7 +5341,7 @@
 </file>
 
 <file path=word/glossary/settings.xml><?xml version="1.0" encoding="utf-8"?>
-<w:settings xmlns:mc="http://schemas.openxmlformats.org/markup-compatibility/2006" xmlns:o="urn:schemas-microsoft-com:office:office" xmlns:r="http://schemas.openxmlformats.org/officeDocument/2006/relationships" xmlns:m="http://schemas.openxmlformats.org/officeDocument/2006/math" xmlns:v="urn:schemas-microsoft-com:vml" xmlns:w10="urn:schemas-microsoft-com:office:word" xmlns:w="http://schemas.openxmlformats.org/wordprocessingml/2006/main" xmlns:w14="http://schemas.microsoft.com/office/word/2010/wordml" xmlns:w15="http://schemas.microsoft.com/office/word/2012/wordml" xmlns:w16cid="http://schemas.microsoft.com/office/word/2016/wordml/cid" xmlns:w16se="http://schemas.microsoft.com/office/word/2015/wordml/symex" xmlns:sl="http://schemas.openxmlformats.org/schemaLibrary/2006/main" mc:Ignorable="w14 w15 w16se w16cid">
+<w:settings xmlns:mc="http://schemas.openxmlformats.org/markup-compatibility/2006" xmlns:o="urn:schemas-microsoft-com:office:office" xmlns:r="http://schemas.openxmlformats.org/officeDocument/2006/relationships" xmlns:m="http://schemas.openxmlformats.org/officeDocument/2006/math" xmlns:v="urn:schemas-microsoft-com:vml" xmlns:w10="urn:schemas-microsoft-com:office:word" xmlns:w="http://schemas.openxmlformats.org/wordprocessingml/2006/main" xmlns:w14="http://schemas.microsoft.com/office/word/2010/wordml" xmlns:w15="http://schemas.microsoft.com/office/word/2012/wordml" xmlns:w16se="http://schemas.microsoft.com/office/word/2015/wordml/symex" xmlns:sl="http://schemas.openxmlformats.org/schemaLibrary/2006/main" mc:Ignorable="w14 w15 w16se">
   <w:view w:val="normal"/>
   <w:defaultTabStop w:val="720"/>
   <w:characterSpacingControl w:val="doNotCompress"/>
@@ -5354,10 +5352,10 @@
     <w:compatSetting w:name="enableOpenTypeFeatures" w:uri="http://schemas.microsoft.com/office/word" w:val="1"/>
     <w:compatSetting w:name="doNotFlipMirrorIndents" w:uri="http://schemas.microsoft.com/office/word" w:val="1"/>
     <w:compatSetting w:name="differentiateMultirowTableHeaders" w:uri="http://schemas.microsoft.com/office/word" w:val="1"/>
-    <w:compatSetting w:name="useWord2013TrackBottomHyphenation" w:uri="http://schemas.microsoft.com/office/word" w:val="0"/>
   </w:compat>
   <w:rsids>
     <w:rsidRoot w:val="00763856"/>
+    <w:rsid w:val="002F70FC"/>
     <w:rsid w:val="00763856"/>
   </w:rsids>
   <m:mathPr>
@@ -5382,7 +5380,7 @@
 </file>
 
 <file path=word/glossary/styles.xml><?xml version="1.0" encoding="utf-8"?>
-<w:styles xmlns:mc="http://schemas.openxmlformats.org/markup-compatibility/2006" xmlns:r="http://schemas.openxmlformats.org/officeDocument/2006/relationships" xmlns:w="http://schemas.openxmlformats.org/wordprocessingml/2006/main" xmlns:w14="http://schemas.microsoft.com/office/word/2010/wordml" xmlns:w15="http://schemas.microsoft.com/office/word/2012/wordml" xmlns:w16cid="http://schemas.microsoft.com/office/word/2016/wordml/cid" xmlns:w16se="http://schemas.microsoft.com/office/word/2015/wordml/symex" mc:Ignorable="w14 w15 w16se w16cid">
+<w:styles xmlns:mc="http://schemas.openxmlformats.org/markup-compatibility/2006" xmlns:r="http://schemas.openxmlformats.org/officeDocument/2006/relationships" xmlns:w="http://schemas.openxmlformats.org/wordprocessingml/2006/main" xmlns:w14="http://schemas.microsoft.com/office/word/2010/wordml" xmlns:w15="http://schemas.microsoft.com/office/word/2012/wordml" xmlns:w16se="http://schemas.microsoft.com/office/word/2015/wordml/symex" mc:Ignorable="w14 w15 w16se">
   <w:docDefaults>
     <w:rPrDefault>
       <w:rPr>
@@ -5398,7 +5396,7 @@
       </w:pPr>
     </w:pPrDefault>
   </w:docDefaults>
-  <w:latentStyles w:defLockedState="0" w:defUIPriority="99" w:defSemiHidden="0" w:defUnhideWhenUsed="0" w:defQFormat="0" w:count="375">
+  <w:latentStyles w:defLockedState="0" w:defUIPriority="99" w:defSemiHidden="0" w:defUnhideWhenUsed="0" w:defQFormat="0" w:count="371">
     <w:lsdException w:name="Normal" w:uiPriority="0" w:qFormat="1"/>
     <w:lsdException w:name="heading 1" w:uiPriority="9" w:qFormat="1"/>
     <w:lsdException w:name="heading 2" w:semiHidden="1" w:uiPriority="9" w:unhideWhenUsed="1" w:qFormat="1"/>
@@ -5770,10 +5768,6 @@
     <w:lsdException w:name="List Table 5 Dark Accent 6" w:uiPriority="50"/>
     <w:lsdException w:name="List Table 6 Colorful Accent 6" w:uiPriority="51"/>
     <w:lsdException w:name="List Table 7 Colorful Accent 6" w:uiPriority="52"/>
-    <w:lsdException w:name="Mention" w:semiHidden="1" w:unhideWhenUsed="1"/>
-    <w:lsdException w:name="Smart Hyperlink" w:semiHidden="1" w:unhideWhenUsed="1"/>
-    <w:lsdException w:name="Hashtag" w:semiHidden="1" w:unhideWhenUsed="1"/>
-    <w:lsdException w:name="Unresolved Mention" w:semiHidden="1" w:unhideWhenUsed="1"/>
   </w:latentStyles>
   <w:style w:type="paragraph" w:default="1" w:styleId="Normal">
     <w:name w:val="Normal"/>
@@ -5828,7 +5822,7 @@
 </file>
 
 <file path=word/glossary/webSettings.xml><?xml version="1.0" encoding="utf-8"?>
-<w:webSettings xmlns:mc="http://schemas.openxmlformats.org/markup-compatibility/2006" xmlns:r="http://schemas.openxmlformats.org/officeDocument/2006/relationships" xmlns:w="http://schemas.openxmlformats.org/wordprocessingml/2006/main" xmlns:w14="http://schemas.microsoft.com/office/word/2010/wordml" xmlns:w15="http://schemas.microsoft.com/office/word/2012/wordml" xmlns:w16cid="http://schemas.microsoft.com/office/word/2016/wordml/cid" xmlns:w16se="http://schemas.microsoft.com/office/word/2015/wordml/symex" mc:Ignorable="w14 w15 w16se w16cid">
+<w:webSettings xmlns:mc="http://schemas.openxmlformats.org/markup-compatibility/2006" xmlns:r="http://schemas.openxmlformats.org/officeDocument/2006/relationships" xmlns:w="http://schemas.openxmlformats.org/wordprocessingml/2006/main" xmlns:w14="http://schemas.microsoft.com/office/word/2010/wordml" xmlns:w15="http://schemas.microsoft.com/office/word/2012/wordml" xmlns:w16se="http://schemas.microsoft.com/office/word/2015/wordml/symex" mc:Ignorable="w14 w15 w16se">
   <w:optimizeForBrowser/>
   <w:allowPNG/>
 </w:webSettings>

--- a/Homework/Homework5/Homework5.docx
+++ b/Homework/Homework5/Homework5.docx
@@ -1,6 +1,6 @@
 
 <file path=word/document.xml><?xml version="1.0" encoding="utf-8"?>
-<w:document xmlns:wpc="http://schemas.microsoft.com/office/word/2010/wordprocessingCanvas" xmlns:cx="http://schemas.microsoft.com/office/drawing/2014/chartex" xmlns:cx1="http://schemas.microsoft.com/office/drawing/2015/9/8/chartex" xmlns:mc="http://schemas.openxmlformats.org/markup-compatibility/2006" xmlns:o="urn:schemas-microsoft-com:office:office" xmlns:r="http://schemas.openxmlformats.org/officeDocument/2006/relationships" xmlns:m="http://schemas.openxmlformats.org/officeDocument/2006/math" xmlns:v="urn:schemas-microsoft-com:vml" xmlns:wp14="http://schemas.microsoft.com/office/word/2010/wordprocessingDrawing" xmlns:wp="http://schemas.openxmlformats.org/drawingml/2006/wordprocessingDrawing" xmlns:w10="urn:schemas-microsoft-com:office:word" xmlns:w="http://schemas.openxmlformats.org/wordprocessingml/2006/main" xmlns:w14="http://schemas.microsoft.com/office/word/2010/wordml" xmlns:w15="http://schemas.microsoft.com/office/word/2012/wordml" xmlns:w16se="http://schemas.microsoft.com/office/word/2015/wordml/symex" xmlns:wpg="http://schemas.microsoft.com/office/word/2010/wordprocessingGroup" xmlns:wpi="http://schemas.microsoft.com/office/word/2010/wordprocessingInk" xmlns:wne="http://schemas.microsoft.com/office/word/2006/wordml" xmlns:wps="http://schemas.microsoft.com/office/word/2010/wordprocessingShape" mc:Ignorable="w14 w15 w16se wp14">
+<w:document xmlns:wpc="http://schemas.microsoft.com/office/word/2010/wordprocessingCanvas" xmlns:cx="http://schemas.microsoft.com/office/drawing/2014/chartex" xmlns:cx1="http://schemas.microsoft.com/office/drawing/2015/9/8/chartex" xmlns:cx2="http://schemas.microsoft.com/office/drawing/2015/10/21/chartex" xmlns:cx3="http://schemas.microsoft.com/office/drawing/2016/5/9/chartex" xmlns:cx4="http://schemas.microsoft.com/office/drawing/2016/5/10/chartex" xmlns:cx5="http://schemas.microsoft.com/office/drawing/2016/5/11/chartex" xmlns:cx6="http://schemas.microsoft.com/office/drawing/2016/5/12/chartex" xmlns:cx7="http://schemas.microsoft.com/office/drawing/2016/5/13/chartex" xmlns:cx8="http://schemas.microsoft.com/office/drawing/2016/5/14/chartex" xmlns:mc="http://schemas.openxmlformats.org/markup-compatibility/2006" xmlns:aink="http://schemas.microsoft.com/office/drawing/2016/ink" xmlns:am3d="http://schemas.microsoft.com/office/drawing/2017/model3d" xmlns:o="urn:schemas-microsoft-com:office:office" xmlns:r="http://schemas.openxmlformats.org/officeDocument/2006/relationships" xmlns:m="http://schemas.openxmlformats.org/officeDocument/2006/math" xmlns:v="urn:schemas-microsoft-com:vml" xmlns:wp14="http://schemas.microsoft.com/office/word/2010/wordprocessingDrawing" xmlns:wp="http://schemas.openxmlformats.org/drawingml/2006/wordprocessingDrawing" xmlns:w10="urn:schemas-microsoft-com:office:word" xmlns:w="http://schemas.openxmlformats.org/wordprocessingml/2006/main" xmlns:w14="http://schemas.microsoft.com/office/word/2010/wordml" xmlns:w15="http://schemas.microsoft.com/office/word/2012/wordml" xmlns:w16cid="http://schemas.microsoft.com/office/word/2016/wordml/cid" xmlns:w16se="http://schemas.microsoft.com/office/word/2015/wordml/symex" xmlns:wpg="http://schemas.microsoft.com/office/word/2010/wordprocessingGroup" xmlns:wpi="http://schemas.microsoft.com/office/word/2010/wordprocessingInk" xmlns:wne="http://schemas.microsoft.com/office/word/2006/wordml" xmlns:wps="http://schemas.microsoft.com/office/word/2010/wordprocessingShape" mc:Ignorable="w14 w15 w16se w16cid wp14">
   <w:body>
     <w:p>
       <w:pPr>
@@ -239,7 +239,6 @@
       <w:r>
         <w:rPr>
           <w:rFonts w:cstheme="minorHAnsi"/>
-          <w:highlight w:val="yellow"/>
         </w:rPr>
         <w:t>6</w:t>
       </w:r>
@@ -253,7 +252,39 @@
         <w:rPr>
           <w:rFonts w:cstheme="minorHAnsi"/>
         </w:rPr>
+        <w:tab/>
+      </w:r>
+      <w:r>
+        <w:rPr>
+          <w:rFonts w:cstheme="minorHAnsi"/>
+        </w:rPr>
         <w:t>a.</w:t>
+      </w:r>
+      <w:r>
+        <w:rPr>
+          <w:rFonts w:cstheme="minorHAnsi"/>
+        </w:rPr>
+        <w:t xml:space="preserve"> </w:t>
+      </w:r>
+      <w:r>
+        <w:rPr>
+          <w:rFonts w:cstheme="minorHAnsi"/>
+        </w:rPr>
+        <w:t>AND R3, R2, #</w:t>
+      </w:r>
+      <w:proofErr w:type="gramStart"/>
+      <w:r>
+        <w:rPr>
+          <w:rFonts w:cstheme="minorHAnsi"/>
+        </w:rPr>
+        <w:t>4  -</w:t>
+      </w:r>
+      <w:proofErr w:type="gramEnd"/>
+      <w:r>
+        <w:rPr>
+          <w:rFonts w:cstheme="minorHAnsi"/>
+        </w:rPr>
+        <w:t>&gt;  0101 011 010 1 00100</w:t>
       </w:r>
     </w:p>
     <w:p>
@@ -268,7 +299,8 @@
         <w:rPr>
           <w:rFonts w:cstheme="minorHAnsi"/>
         </w:rPr>
-        <w:t xml:space="preserve">7. 11111, which is decimal 15. </w:t>
+        <w:tab/>
+        <w:t xml:space="preserve">b. AND R3, R2, #12 -&gt; 0101 011 010 1 01100 </w:t>
       </w:r>
     </w:p>
     <w:p>
@@ -283,7 +315,8 @@
         <w:rPr>
           <w:rFonts w:cstheme="minorHAnsi"/>
         </w:rPr>
-        <w:t xml:space="preserve">8.It would require 4 bits to represent 32 registers in the LC-3 instructions, which would cause a problem due to how many bits are required to represent the entire instruction. </w:t>
+        <w:tab/>
+        <w:t>c. AND R3, R2, #31 -&gt; 0101 011 010 1 11111</w:t>
       </w:r>
     </w:p>
     <w:p>
@@ -298,13 +331,8 @@
         <w:rPr>
           <w:rFonts w:cstheme="minorHAnsi"/>
         </w:rPr>
-        <w:t>9.</w:t>
-      </w:r>
-      <w:r>
-        <w:rPr>
-          <w:rFonts w:cstheme="minorHAnsi"/>
-        </w:rPr>
-        <w:t xml:space="preserve">0001 001 001 1 00000 (Add register 1 by zero and store result in register 1) and 0000 000 00000000 (Break with no n, z, or p flag set) both do nothing without effecting the program. Unlike the others, the ADD instruction actually performs a calculation on operands. </w:t>
+        <w:tab/>
+        <w:t>d. There is a problem here because there is only 5 bits in the AND instruction</w:t>
       </w:r>
     </w:p>
     <w:p>
@@ -313,15 +341,13 @@
         <w:spacing w:after="0" w:line="480" w:lineRule="auto"/>
         <w:rPr>
           <w:rFonts w:cstheme="minorHAnsi"/>
-          <w:highlight w:val="yellow"/>
-        </w:rPr>
-      </w:pPr>
-      <w:r>
-        <w:rPr>
-          <w:rFonts w:cstheme="minorHAnsi"/>
-          <w:highlight w:val="yellow"/>
-        </w:rPr>
-        <w:t>10.</w:t>
+        </w:rPr>
+      </w:pPr>
+      <w:r>
+        <w:rPr>
+          <w:rFonts w:cstheme="minorHAnsi"/>
+        </w:rPr>
+        <w:t xml:space="preserve">7. 11111, which is decimal 15. </w:t>
       </w:r>
     </w:p>
     <w:p>
@@ -330,13 +356,62 @@
         <w:spacing w:after="0" w:line="480" w:lineRule="auto"/>
         <w:rPr>
           <w:rFonts w:cstheme="minorHAnsi"/>
-          <w:highlight w:val="yellow"/>
-        </w:rPr>
-      </w:pPr>
-      <w:r>
-        <w:rPr>
-          <w:rFonts w:cstheme="minorHAnsi"/>
-          <w:highlight w:val="yellow"/>
+        </w:rPr>
+      </w:pPr>
+      <w:r>
+        <w:rPr>
+          <w:rFonts w:cstheme="minorHAnsi"/>
+        </w:rPr>
+        <w:t xml:space="preserve">8.It would require 4 bits to represent 32 registers in the LC-3 instructions, which would cause a problem due to how many bits are required to represent the entire instruction. </w:t>
+      </w:r>
+    </w:p>
+    <w:p>
+      <w:pPr>
+        <w:pStyle w:val="ListParagraph"/>
+        <w:spacing w:after="0" w:line="480" w:lineRule="auto"/>
+        <w:rPr>
+          <w:rFonts w:cstheme="minorHAnsi"/>
+        </w:rPr>
+      </w:pPr>
+      <w:r>
+        <w:rPr>
+          <w:rFonts w:cstheme="minorHAnsi"/>
+        </w:rPr>
+        <w:t>9.</w:t>
+      </w:r>
+      <w:r>
+        <w:rPr>
+          <w:rFonts w:cstheme="minorHAnsi"/>
+        </w:rPr>
+        <w:t xml:space="preserve">0001 001 001 1 00000 (Add register 1 by zero and store result in register 1) and 0000 000 00000000 (Break with no n, z, or p flag set) both do nothing without effecting the program. Unlike the others, the ADD instruction actually performs a calculation on operands. </w:t>
+      </w:r>
+    </w:p>
+    <w:p>
+      <w:pPr>
+        <w:pStyle w:val="ListParagraph"/>
+        <w:spacing w:after="0" w:line="480" w:lineRule="auto"/>
+        <w:rPr>
+          <w:rFonts w:cstheme="minorHAnsi"/>
+        </w:rPr>
+      </w:pPr>
+      <w:r>
+        <w:rPr>
+          <w:rFonts w:cstheme="minorHAnsi"/>
+        </w:rPr>
+        <w:t>10.</w:t>
+      </w:r>
+    </w:p>
+    <w:p>
+      <w:pPr>
+        <w:pStyle w:val="ListParagraph"/>
+        <w:spacing w:after="0" w:line="480" w:lineRule="auto"/>
+        <w:rPr>
+          <w:rFonts w:cstheme="minorHAnsi"/>
+        </w:rPr>
+      </w:pPr>
+      <w:r>
+        <w:rPr>
+          <w:rFonts w:cstheme="minorHAnsi"/>
         </w:rPr>
         <w:tab/>
         <w:t>A. 0000111101010101</w:t>
@@ -344,16 +419,34 @@
       <w:r>
         <w:rPr>
           <w:rFonts w:cstheme="minorHAnsi"/>
-          <w:highlight w:val="yellow"/>
         </w:rPr>
         <w:t xml:space="preserve"> (</w:t>
       </w:r>
-      <w:r>
-        <w:rPr>
-          <w:rFonts w:cstheme="minorHAnsi"/>
-          <w:highlight w:val="yellow"/>
-        </w:rPr>
-        <w:t>BR_nzp offset 341)</w:t>
+      <w:proofErr w:type="spellStart"/>
+      <w:r>
+        <w:rPr>
+          <w:rFonts w:cstheme="minorHAnsi"/>
+        </w:rPr>
+        <w:t>BR_nzp</w:t>
+      </w:r>
+      <w:proofErr w:type="spellEnd"/>
+      <w:r>
+        <w:rPr>
+          <w:rFonts w:cstheme="minorHAnsi"/>
+        </w:rPr>
+        <w:t xml:space="preserve"> offset </w:t>
+      </w:r>
+      <w:r>
+        <w:rPr>
+          <w:rFonts w:cstheme="minorHAnsi"/>
+        </w:rPr>
+        <w:t>-171</w:t>
+      </w:r>
+      <w:r>
+        <w:rPr>
+          <w:rFonts w:cstheme="minorHAnsi"/>
+        </w:rPr>
+        <w:t>)</w:t>
       </w:r>
     </w:p>
     <w:p>
@@ -362,13 +455,11 @@
         <w:spacing w:after="0" w:line="480" w:lineRule="auto"/>
         <w:rPr>
           <w:rFonts w:cstheme="minorHAnsi"/>
-          <w:highlight w:val="yellow"/>
-        </w:rPr>
-      </w:pPr>
-      <w:r>
-        <w:rPr>
-          <w:rFonts w:cstheme="minorHAnsi"/>
-          <w:highlight w:val="yellow"/>
+        </w:rPr>
+      </w:pPr>
+      <w:r>
+        <w:rPr>
+          <w:rFonts w:cstheme="minorHAnsi"/>
         </w:rPr>
         <w:tab/>
         <w:t>B. 0100111101010101</w:t>
@@ -376,16 +467,26 @@
       <w:r>
         <w:rPr>
           <w:rFonts w:cstheme="minorHAnsi"/>
-          <w:highlight w:val="yellow"/>
         </w:rPr>
         <w:t xml:space="preserve"> (</w:t>
       </w:r>
       <w:r>
         <w:rPr>
           <w:rFonts w:cstheme="minorHAnsi"/>
-          <w:highlight w:val="yellow"/>
-        </w:rPr>
-        <w:t>JSR offset 1877)</w:t>
+        </w:rPr>
+        <w:t xml:space="preserve">JSR offset </w:t>
+      </w:r>
+      <w:r>
+        <w:rPr>
+          <w:rFonts w:cstheme="minorHAnsi"/>
+        </w:rPr>
+        <w:t>-171</w:t>
+      </w:r>
+      <w:r>
+        <w:rPr>
+          <w:rFonts w:cstheme="minorHAnsi"/>
+        </w:rPr>
+        <w:t>)</w:t>
       </w:r>
     </w:p>
     <w:p>
@@ -394,22 +495,25 @@
         <w:spacing w:after="0" w:line="480" w:lineRule="auto"/>
         <w:rPr>
           <w:rFonts w:cstheme="minorHAnsi"/>
-          <w:highlight w:val="yellow"/>
-        </w:rPr>
-      </w:pPr>
-      <w:r>
-        <w:rPr>
-          <w:rFonts w:cstheme="minorHAnsi"/>
-          <w:highlight w:val="yellow"/>
-        </w:rPr>
-        <w:t xml:space="preserve">These two instructions are similar in that they are both control flow instructions that offset to a certain location. </w:t>
-      </w:r>
-      <w:r>
-        <w:rPr>
-          <w:rFonts w:cstheme="minorHAnsi"/>
-          <w:highlight w:val="yellow"/>
-        </w:rPr>
-        <w:t>They differ in the way that they function. Instruction</w:t>
+        </w:rPr>
+      </w:pPr>
+      <w:r>
+        <w:rPr>
+          <w:rFonts w:cstheme="minorHAnsi"/>
+        </w:rPr>
+        <w:tab/>
+      </w:r>
+      <w:r>
+        <w:rPr>
+          <w:rFonts w:cstheme="minorHAnsi"/>
+        </w:rPr>
+        <w:t>Both of these set the PC to -171. The difference between to two is that JSR saves information in R7.</w:t>
+      </w:r>
+      <w:r>
+        <w:rPr>
+          <w:rFonts w:cstheme="minorHAnsi"/>
+        </w:rPr>
+        <w:tab/>
       </w:r>
     </w:p>
     <w:p>
@@ -490,7 +594,21 @@
         <w:rPr>
           <w:rFonts w:cstheme="minorHAnsi"/>
         </w:rPr>
-        <w:t>ADD R3 R2 #0  -&gt; 0001011010100000</w:t>
+        <w:t>ADD R3 R2 #</w:t>
+      </w:r>
+      <w:proofErr w:type="gramStart"/>
+      <w:r>
+        <w:rPr>
+          <w:rFonts w:cstheme="minorHAnsi"/>
+        </w:rPr>
+        <w:t>0  -</w:t>
+      </w:r>
+      <w:proofErr w:type="gramEnd"/>
+      <w:r>
+        <w:rPr>
+          <w:rFonts w:cstheme="minorHAnsi"/>
+        </w:rPr>
+        <w:t>&gt; 0001011010100000</w:t>
       </w:r>
     </w:p>
     <w:p>
@@ -506,7 +624,21 @@
         <w:rPr>
           <w:rFonts w:cstheme="minorHAnsi"/>
         </w:rPr>
-        <w:t xml:space="preserve">b. Not R3, Add 1 to R3, </w:t>
+        <w:t xml:space="preserve">b. Not R3, </w:t>
+      </w:r>
+      <w:proofErr w:type="gramStart"/>
+      <w:r>
+        <w:rPr>
+          <w:rFonts w:cstheme="minorHAnsi"/>
+        </w:rPr>
+        <w:t>Add</w:t>
+      </w:r>
+      <w:proofErr w:type="gramEnd"/>
+      <w:r>
+        <w:rPr>
+          <w:rFonts w:cstheme="minorHAnsi"/>
+        </w:rPr>
+        <w:t xml:space="preserve"> 1 to R3, </w:t>
       </w:r>
       <w:r>
         <w:rPr>
@@ -760,6 +892,7 @@
         <w:rPr>
           <w:rFonts w:cstheme="minorHAnsi"/>
         </w:rPr>
+        <w:lastRenderedPageBreak/>
         <w:t xml:space="preserve">d. There is no sequence that could cause that condition, because the contents of a register can’t be both </w:t>
       </w:r>
       <w:r>
@@ -808,20 +941,45 @@
           <w:rFonts w:cstheme="minorHAnsi"/>
         </w:rPr>
       </w:pPr>
-      <w:r>
-        <w:rPr>
-          <w:rFonts w:cstheme="minorHAnsi"/>
-          <w:highlight w:val="red"/>
-        </w:rPr>
-        <w:lastRenderedPageBreak/>
-        <w:t>15.</w:t>
-      </w:r>
-      <w:r>
-        <w:rPr>
-          <w:rFonts w:cstheme="minorHAnsi"/>
-          <w:highlight w:val="red"/>
+      <w:bookmarkStart w:id="0" w:name="_GoBack"/>
+      <w:bookmarkEnd w:id="0"/>
+      <w:r>
+        <w:rPr>
+          <w:rFonts w:cstheme="minorHAnsi"/>
+        </w:rPr>
+        <w:t>16.</w:t>
+      </w:r>
+      <w:r>
+        <w:rPr>
+          <w:rFonts w:cstheme="minorHAnsi"/>
         </w:rPr>
         <w:t xml:space="preserve"> </w:t>
+      </w:r>
+      <w:r>
+        <w:rPr>
+          <w:rFonts w:cstheme="minorHAnsi"/>
+        </w:rPr>
+        <w:tab/>
+        <w:t>a.</w:t>
+      </w:r>
+      <w:r>
+        <w:rPr>
+          <w:rFonts w:cstheme="minorHAnsi"/>
+        </w:rPr>
+        <w:t xml:space="preserve"> It would be best to use the LD instruction, as it allows you to offset to a location within 9 bits (2</w:t>
+      </w:r>
+      <w:r>
+        <w:rPr>
+          <w:rFonts w:cstheme="minorHAnsi"/>
+          <w:vertAlign w:val="superscript"/>
+        </w:rPr>
+        <w:t>9</w:t>
+      </w:r>
+      <w:r>
+        <w:rPr>
+          <w:rFonts w:cstheme="minorHAnsi"/>
+        </w:rPr>
+        <w:t xml:space="preserve"> – 1) </w:t>
       </w:r>
     </w:p>
     <w:p>
@@ -836,39 +994,15 @@
         <w:rPr>
           <w:rFonts w:cstheme="minorHAnsi"/>
         </w:rPr>
-        <w:t>16.</w:t>
-      </w:r>
-      <w:r>
-        <w:rPr>
-          <w:rFonts w:cstheme="minorHAnsi"/>
-        </w:rPr>
-        <w:t xml:space="preserve"> </w:t>
-      </w:r>
-      <w:r>
-        <w:rPr>
-          <w:rFonts w:cstheme="minorHAnsi"/>
-        </w:rPr>
         <w:tab/>
-        <w:t>a.</w:t>
-      </w:r>
-      <w:r>
-        <w:rPr>
-          <w:rFonts w:cstheme="minorHAnsi"/>
-        </w:rPr>
-        <w:t xml:space="preserve"> It would be best to use the LD instruction, as it allows you to offset to a location within 9 bits (2</w:t>
-      </w:r>
-      <w:r>
-        <w:rPr>
-          <w:rFonts w:cstheme="minorHAnsi"/>
-          <w:vertAlign w:val="superscript"/>
-        </w:rPr>
-        <w:t>9</w:t>
-      </w:r>
-      <w:r>
-        <w:rPr>
-          <w:rFonts w:cstheme="minorHAnsi"/>
-        </w:rPr>
-        <w:t xml:space="preserve"> – 1) </w:t>
+        <w:t xml:space="preserve">b. You would want to add a specific address to a Register, and use LDR to load from that </w:t>
+      </w:r>
+      <w:r>
+        <w:rPr>
+          <w:rFonts w:cstheme="minorHAnsi"/>
+        </w:rPr>
+        <w:tab/>
+        <w:t>register</w:t>
       </w:r>
     </w:p>
     <w:p>
@@ -884,14 +1018,7 @@
           <w:rFonts w:cstheme="minorHAnsi"/>
         </w:rPr>
         <w:tab/>
-        <w:t xml:space="preserve">b. You would want to add a specific address to a Register, and use LDR to load from that </w:t>
-      </w:r>
-      <w:r>
-        <w:rPr>
-          <w:rFonts w:cstheme="minorHAnsi"/>
-        </w:rPr>
-        <w:tab/>
-        <w:t>register</w:t>
+        <w:t xml:space="preserve">c. You would want to use the LD instruction, and add 1 to the instruction code for every address </w:t>
       </w:r>
     </w:p>
     <w:p>
@@ -906,8 +1033,25 @@
         <w:rPr>
           <w:rFonts w:cstheme="minorHAnsi"/>
         </w:rPr>
-        <w:tab/>
-        <w:t xml:space="preserve">c. You would want to use the LD instruction, and add 1 to the instruction code for every address </w:t>
+        <w:t>34.</w:t>
+      </w:r>
+      <w:r>
+        <w:rPr>
+          <w:rFonts w:cstheme="minorHAnsi"/>
+        </w:rPr>
+        <w:t xml:space="preserve"> </w:t>
+      </w:r>
+      <w:r>
+        <w:rPr>
+          <w:rFonts w:cstheme="minorHAnsi"/>
+        </w:rPr>
+        <w:t xml:space="preserve">The elements that implement NOT are: </w:t>
+      </w:r>
+      <w:r>
+        <w:rPr>
+          <w:rFonts w:cstheme="minorHAnsi"/>
+        </w:rPr>
+        <w:t>IR, Reg File, NZP, and ALU</w:t>
       </w:r>
     </w:p>
     <w:p>
@@ -921,9 +1065,14 @@
       <w:r>
         <w:rPr>
           <w:rFonts w:cstheme="minorHAnsi"/>
-          <w:highlight w:val="red"/>
-        </w:rPr>
-        <w:t>23.</w:t>
+        </w:rPr>
+        <w:t>35.</w:t>
+      </w:r>
+      <w:r>
+        <w:rPr>
+          <w:rFonts w:cstheme="minorHAnsi"/>
+        </w:rPr>
+        <w:t xml:space="preserve"> The elements that implement ADD are: IR, Reg File, SEXT unit, SR2MUX, NZP, and ALU</w:t>
       </w:r>
     </w:p>
     <w:p>
@@ -937,9 +1086,28 @@
       <w:r>
         <w:rPr>
           <w:rFonts w:cstheme="minorHAnsi"/>
-          <w:highlight w:val="red"/>
-        </w:rPr>
-        <w:t>25.</w:t>
+        </w:rPr>
+        <w:t>36.</w:t>
+      </w:r>
+      <w:r>
+        <w:rPr>
+          <w:rFonts w:cstheme="minorHAnsi"/>
+        </w:rPr>
+        <w:t xml:space="preserve"> The elements that implement LD are: IR, Memory, MDR, MAR, IR, PC, Reg File, SEXT, ADDR2MUX, ADDR1MUX, ADDER, MAXMUX, </w:t>
+      </w:r>
+      <w:proofErr w:type="spellStart"/>
+      <w:r>
+        <w:rPr>
+          <w:rFonts w:cstheme="minorHAnsi"/>
+        </w:rPr>
+        <w:t>GateMARMUX</w:t>
+      </w:r>
+      <w:proofErr w:type="spellEnd"/>
+      <w:r>
+        <w:rPr>
+          <w:rFonts w:cstheme="minorHAnsi"/>
+        </w:rPr>
+        <w:t>, NZP</w:t>
       </w:r>
     </w:p>
     <w:p>
@@ -954,16 +1122,34 @@
         <w:rPr>
           <w:rFonts w:cstheme="minorHAnsi"/>
         </w:rPr>
-        <w:t>34.</w:t>
-      </w:r>
-      <w:r>
-        <w:rPr>
-          <w:rFonts w:cstheme="minorHAnsi"/>
-        </w:rPr>
-        <w:t xml:space="preserve"> </w:t>
-      </w:r>
-      <w:bookmarkStart w:id="0" w:name="_GoBack"/>
-      <w:bookmarkEnd w:id="0"/>
+        <w:t>37.</w:t>
+      </w:r>
+      <w:r>
+        <w:rPr>
+          <w:rFonts w:cstheme="minorHAnsi"/>
+        </w:rPr>
+        <w:t xml:space="preserve"> The elements that implement LDI are: </w:t>
+      </w:r>
+      <w:r>
+        <w:rPr>
+          <w:rFonts w:cstheme="minorHAnsi"/>
+        </w:rPr>
+        <w:t xml:space="preserve">Memory, MDR, MAR, IR, PC, Reg File, SEXT, ADDR1MUX, ADDR2MUX, ADDER, MARMUX, </w:t>
+      </w:r>
+      <w:proofErr w:type="spellStart"/>
+      <w:r>
+        <w:rPr>
+          <w:rFonts w:cstheme="minorHAnsi"/>
+        </w:rPr>
+        <w:t>GateMARMUX</w:t>
+      </w:r>
+      <w:proofErr w:type="spellEnd"/>
+      <w:r>
+        <w:rPr>
+          <w:rFonts w:cstheme="minorHAnsi"/>
+        </w:rPr>
+        <w:t>, NZP</w:t>
+      </w:r>
     </w:p>
     <w:p>
       <w:pPr>
@@ -977,7 +1163,27 @@
         <w:rPr>
           <w:rFonts w:cstheme="minorHAnsi"/>
         </w:rPr>
-        <w:t>35.</w:t>
+        <w:t>38.</w:t>
+      </w:r>
+      <w:r>
+        <w:rPr>
+          <w:rFonts w:cstheme="minorHAnsi"/>
+        </w:rPr>
+        <w:t xml:space="preserve"> The elements that implement LDR are: Memory, MDR, MAR, IR, Reg File, SEXT, ADDR1MUX, ADDR2MUX, ADDER, MAXMUX, </w:t>
+      </w:r>
+      <w:proofErr w:type="spellStart"/>
+      <w:r>
+        <w:rPr>
+          <w:rFonts w:cstheme="minorHAnsi"/>
+        </w:rPr>
+        <w:t>GateMARMUX</w:t>
+      </w:r>
+      <w:proofErr w:type="spellEnd"/>
+      <w:r>
+        <w:rPr>
+          <w:rFonts w:cstheme="minorHAnsi"/>
+        </w:rPr>
+        <w:t>, NZP</w:t>
       </w:r>
     </w:p>
     <w:p>
@@ -992,7 +1198,45 @@
         <w:rPr>
           <w:rFonts w:cstheme="minorHAnsi"/>
         </w:rPr>
-        <w:t>36.</w:t>
+        <w:t>39.</w:t>
+      </w:r>
+      <w:r>
+        <w:rPr>
+          <w:rFonts w:cstheme="minorHAnsi"/>
+        </w:rPr>
+        <w:t xml:space="preserve"> The elements that implement LEA are: </w:t>
+      </w:r>
+      <w:r>
+        <w:rPr>
+          <w:rFonts w:cstheme="minorHAnsi"/>
+        </w:rPr>
+        <w:t>Memory</w:t>
+      </w:r>
+      <w:r>
+        <w:rPr>
+          <w:rFonts w:cstheme="minorHAnsi"/>
+        </w:rPr>
+        <w:t xml:space="preserve">, </w:t>
+      </w:r>
+      <w:r>
+        <w:rPr>
+          <w:rFonts w:cstheme="minorHAnsi"/>
+        </w:rPr>
+        <w:t xml:space="preserve">IR, PC, Reg File, SEXT, ADDR1MUX, ADDR2MUX, ADDER, MARMUX, </w:t>
+      </w:r>
+      <w:proofErr w:type="spellStart"/>
+      <w:r>
+        <w:rPr>
+          <w:rFonts w:cstheme="minorHAnsi"/>
+        </w:rPr>
+        <w:t>GateMARMUX</w:t>
+      </w:r>
+      <w:proofErr w:type="spellEnd"/>
+      <w:r>
+        <w:rPr>
+          <w:rFonts w:cstheme="minorHAnsi"/>
+        </w:rPr>
+        <w:t>, NZP</w:t>
       </w:r>
     </w:p>
     <w:p>
@@ -1003,42 +1247,6 @@
           <w:rFonts w:cstheme="minorHAnsi"/>
         </w:rPr>
       </w:pPr>
-      <w:r>
-        <w:rPr>
-          <w:rFonts w:cstheme="minorHAnsi"/>
-        </w:rPr>
-        <w:t>37.</w:t>
-      </w:r>
-    </w:p>
-    <w:p>
-      <w:pPr>
-        <w:pStyle w:val="ListParagraph"/>
-        <w:spacing w:after="0" w:line="480" w:lineRule="auto"/>
-        <w:rPr>
-          <w:rFonts w:cstheme="minorHAnsi"/>
-        </w:rPr>
-      </w:pPr>
-      <w:r>
-        <w:rPr>
-          <w:rFonts w:cstheme="minorHAnsi"/>
-        </w:rPr>
-        <w:t>38.</w:t>
-      </w:r>
-    </w:p>
-    <w:p>
-      <w:pPr>
-        <w:pStyle w:val="ListParagraph"/>
-        <w:spacing w:after="0" w:line="480" w:lineRule="auto"/>
-        <w:rPr>
-          <w:rFonts w:cstheme="minorHAnsi"/>
-        </w:rPr>
-      </w:pPr>
-      <w:r>
-        <w:rPr>
-          <w:rFonts w:cstheme="minorHAnsi"/>
-        </w:rPr>
-        <w:t>39.</w:t>
-      </w:r>
     </w:p>
     <w:sectPr>
       <w:type w:val="continuous"/>
@@ -1052,7 +1260,7 @@
 </file>
 
 <file path=word/endnotes.xml><?xml version="1.0" encoding="utf-8"?>
-<w:endnotes xmlns:wpc="http://schemas.microsoft.com/office/word/2010/wordprocessingCanvas" xmlns:cx="http://schemas.microsoft.com/office/drawing/2014/chartex" xmlns:cx1="http://schemas.microsoft.com/office/drawing/2015/9/8/chartex" xmlns:mc="http://schemas.openxmlformats.org/markup-compatibility/2006" xmlns:o="urn:schemas-microsoft-com:office:office" xmlns:r="http://schemas.openxmlformats.org/officeDocument/2006/relationships" xmlns:m="http://schemas.openxmlformats.org/officeDocument/2006/math" xmlns:v="urn:schemas-microsoft-com:vml" xmlns:wp14="http://schemas.microsoft.com/office/word/2010/wordprocessingDrawing" xmlns:wp="http://schemas.openxmlformats.org/drawingml/2006/wordprocessingDrawing" xmlns:w10="urn:schemas-microsoft-com:office:word" xmlns:w="http://schemas.openxmlformats.org/wordprocessingml/2006/main" xmlns:w14="http://schemas.microsoft.com/office/word/2010/wordml" xmlns:w15="http://schemas.microsoft.com/office/word/2012/wordml" xmlns:w16se="http://schemas.microsoft.com/office/word/2015/wordml/symex" xmlns:wpg="http://schemas.microsoft.com/office/word/2010/wordprocessingGroup" xmlns:wpi="http://schemas.microsoft.com/office/word/2010/wordprocessingInk" xmlns:wne="http://schemas.microsoft.com/office/word/2006/wordml" xmlns:wps="http://schemas.microsoft.com/office/word/2010/wordprocessingShape" mc:Ignorable="w14 w15 w16se wp14">
+<w:endnotes xmlns:wpc="http://schemas.microsoft.com/office/word/2010/wordprocessingCanvas" xmlns:cx="http://schemas.microsoft.com/office/drawing/2014/chartex" xmlns:cx1="http://schemas.microsoft.com/office/drawing/2015/9/8/chartex" xmlns:cx2="http://schemas.microsoft.com/office/drawing/2015/10/21/chartex" xmlns:cx3="http://schemas.microsoft.com/office/drawing/2016/5/9/chartex" xmlns:cx4="http://schemas.microsoft.com/office/drawing/2016/5/10/chartex" xmlns:cx5="http://schemas.microsoft.com/office/drawing/2016/5/11/chartex" xmlns:cx6="http://schemas.microsoft.com/office/drawing/2016/5/12/chartex" xmlns:cx7="http://schemas.microsoft.com/office/drawing/2016/5/13/chartex" xmlns:cx8="http://schemas.microsoft.com/office/drawing/2016/5/14/chartex" xmlns:mc="http://schemas.openxmlformats.org/markup-compatibility/2006" xmlns:aink="http://schemas.microsoft.com/office/drawing/2016/ink" xmlns:am3d="http://schemas.microsoft.com/office/drawing/2017/model3d" xmlns:o="urn:schemas-microsoft-com:office:office" xmlns:r="http://schemas.openxmlformats.org/officeDocument/2006/relationships" xmlns:m="http://schemas.openxmlformats.org/officeDocument/2006/math" xmlns:v="urn:schemas-microsoft-com:vml" xmlns:wp14="http://schemas.microsoft.com/office/word/2010/wordprocessingDrawing" xmlns:wp="http://schemas.openxmlformats.org/drawingml/2006/wordprocessingDrawing" xmlns:w10="urn:schemas-microsoft-com:office:word" xmlns:w="http://schemas.openxmlformats.org/wordprocessingml/2006/main" xmlns:w14="http://schemas.microsoft.com/office/word/2010/wordml" xmlns:w15="http://schemas.microsoft.com/office/word/2012/wordml" xmlns:w16cid="http://schemas.microsoft.com/office/word/2016/wordml/cid" xmlns:w16se="http://schemas.microsoft.com/office/word/2015/wordml/symex" xmlns:wpg="http://schemas.microsoft.com/office/word/2010/wordprocessingGroup" xmlns:wpi="http://schemas.microsoft.com/office/word/2010/wordprocessingInk" xmlns:wne="http://schemas.microsoft.com/office/word/2006/wordml" xmlns:wps="http://schemas.microsoft.com/office/word/2010/wordprocessingShape" mc:Ignorable="w14 w15 w16se w16cid wp14">
   <w:endnote w:type="separator" w:id="-1">
     <w:p>
       <w:pPr>
@@ -1077,7 +1285,7 @@
 </file>
 
 <file path=word/footnotes.xml><?xml version="1.0" encoding="utf-8"?>
-<w:footnotes xmlns:wpc="http://schemas.microsoft.com/office/word/2010/wordprocessingCanvas" xmlns:cx="http://schemas.microsoft.com/office/drawing/2014/chartex" xmlns:cx1="http://schemas.microsoft.com/office/drawing/2015/9/8/chartex" xmlns:mc="http://schemas.openxmlformats.org/markup-compatibility/2006" xmlns:o="urn:schemas-microsoft-com:office:office" xmlns:r="http://schemas.openxmlformats.org/officeDocument/2006/relationships" xmlns:m="http://schemas.openxmlformats.org/officeDocument/2006/math" xmlns:v="urn:schemas-microsoft-com:vml" xmlns:wp14="http://schemas.microsoft.com/office/word/2010/wordprocessingDrawing" xmlns:wp="http://schemas.openxmlformats.org/drawingml/2006/wordprocessingDrawing" xmlns:w10="urn:schemas-microsoft-com:office:word" xmlns:w="http://schemas.openxmlformats.org/wordprocessingml/2006/main" xmlns:w14="http://schemas.microsoft.com/office/word/2010/wordml" xmlns:w15="http://schemas.microsoft.com/office/word/2012/wordml" xmlns:w16se="http://schemas.microsoft.com/office/word/2015/wordml/symex" xmlns:wpg="http://schemas.microsoft.com/office/word/2010/wordprocessingGroup" xmlns:wpi="http://schemas.microsoft.com/office/word/2010/wordprocessingInk" xmlns:wne="http://schemas.microsoft.com/office/word/2006/wordml" xmlns:wps="http://schemas.microsoft.com/office/word/2010/wordprocessingShape" mc:Ignorable="w14 w15 w16se wp14">
+<w:footnotes xmlns:wpc="http://schemas.microsoft.com/office/word/2010/wordprocessingCanvas" xmlns:cx="http://schemas.microsoft.com/office/drawing/2014/chartex" xmlns:cx1="http://schemas.microsoft.com/office/drawing/2015/9/8/chartex" xmlns:cx2="http://schemas.microsoft.com/office/drawing/2015/10/21/chartex" xmlns:cx3="http://schemas.microsoft.com/office/drawing/2016/5/9/chartex" xmlns:cx4="http://schemas.microsoft.com/office/drawing/2016/5/10/chartex" xmlns:cx5="http://schemas.microsoft.com/office/drawing/2016/5/11/chartex" xmlns:cx6="http://schemas.microsoft.com/office/drawing/2016/5/12/chartex" xmlns:cx7="http://schemas.microsoft.com/office/drawing/2016/5/13/chartex" xmlns:cx8="http://schemas.microsoft.com/office/drawing/2016/5/14/chartex" xmlns:mc="http://schemas.openxmlformats.org/markup-compatibility/2006" xmlns:aink="http://schemas.microsoft.com/office/drawing/2016/ink" xmlns:am3d="http://schemas.microsoft.com/office/drawing/2017/model3d" xmlns:o="urn:schemas-microsoft-com:office:office" xmlns:r="http://schemas.openxmlformats.org/officeDocument/2006/relationships" xmlns:m="http://schemas.openxmlformats.org/officeDocument/2006/math" xmlns:v="urn:schemas-microsoft-com:vml" xmlns:wp14="http://schemas.microsoft.com/office/word/2010/wordprocessingDrawing" xmlns:wp="http://schemas.openxmlformats.org/drawingml/2006/wordprocessingDrawing" xmlns:w10="urn:schemas-microsoft-com:office:word" xmlns:w="http://schemas.openxmlformats.org/wordprocessingml/2006/main" xmlns:w14="http://schemas.microsoft.com/office/word/2010/wordml" xmlns:w15="http://schemas.microsoft.com/office/word/2012/wordml" xmlns:w16cid="http://schemas.microsoft.com/office/word/2016/wordml/cid" xmlns:w16se="http://schemas.microsoft.com/office/word/2015/wordml/symex" xmlns:wpg="http://schemas.microsoft.com/office/word/2010/wordprocessingGroup" xmlns:wpi="http://schemas.microsoft.com/office/word/2010/wordprocessingInk" xmlns:wne="http://schemas.microsoft.com/office/word/2006/wordml" xmlns:wps="http://schemas.microsoft.com/office/word/2010/wordprocessingShape" mc:Ignorable="w14 w15 w16se w16cid wp14">
   <w:footnote w:type="separator" w:id="-1">
     <w:p>
       <w:pPr>
@@ -1102,7 +1310,7 @@
 </file>
 
 <file path=word/numbering.xml><?xml version="1.0" encoding="utf-8"?>
-<w:numbering xmlns:wpc="http://schemas.microsoft.com/office/word/2010/wordprocessingCanvas" xmlns:cx="http://schemas.microsoft.com/office/drawing/2014/chartex" xmlns:cx1="http://schemas.microsoft.com/office/drawing/2015/9/8/chartex" xmlns:mc="http://schemas.openxmlformats.org/markup-compatibility/2006" xmlns:o="urn:schemas-microsoft-com:office:office" xmlns:r="http://schemas.openxmlformats.org/officeDocument/2006/relationships" xmlns:m="http://schemas.openxmlformats.org/officeDocument/2006/math" xmlns:v="urn:schemas-microsoft-com:vml" xmlns:wp14="http://schemas.microsoft.com/office/word/2010/wordprocessingDrawing" xmlns:wp="http://schemas.openxmlformats.org/drawingml/2006/wordprocessingDrawing" xmlns:w10="urn:schemas-microsoft-com:office:word" xmlns:w="http://schemas.openxmlformats.org/wordprocessingml/2006/main" xmlns:w14="http://schemas.microsoft.com/office/word/2010/wordml" xmlns:w15="http://schemas.microsoft.com/office/word/2012/wordml" xmlns:w16se="http://schemas.microsoft.com/office/word/2015/wordml/symex" xmlns:wpg="http://schemas.microsoft.com/office/word/2010/wordprocessingGroup" xmlns:wpi="http://schemas.microsoft.com/office/word/2010/wordprocessingInk" xmlns:wne="http://schemas.microsoft.com/office/word/2006/wordml" xmlns:wps="http://schemas.microsoft.com/office/word/2010/wordprocessingShape" mc:Ignorable="w14 w15 w16se wp14">
+<w:numbering xmlns:wpc="http://schemas.microsoft.com/office/word/2010/wordprocessingCanvas" xmlns:cx="http://schemas.microsoft.com/office/drawing/2014/chartex" xmlns:cx1="http://schemas.microsoft.com/office/drawing/2015/9/8/chartex" xmlns:cx2="http://schemas.microsoft.com/office/drawing/2015/10/21/chartex" xmlns:cx3="http://schemas.microsoft.com/office/drawing/2016/5/9/chartex" xmlns:cx4="http://schemas.microsoft.com/office/drawing/2016/5/10/chartex" xmlns:cx5="http://schemas.microsoft.com/office/drawing/2016/5/11/chartex" xmlns:cx6="http://schemas.microsoft.com/office/drawing/2016/5/12/chartex" xmlns:cx7="http://schemas.microsoft.com/office/drawing/2016/5/13/chartex" xmlns:cx8="http://schemas.microsoft.com/office/drawing/2016/5/14/chartex" xmlns:mc="http://schemas.openxmlformats.org/markup-compatibility/2006" xmlns:aink="http://schemas.microsoft.com/office/drawing/2016/ink" xmlns:am3d="http://schemas.microsoft.com/office/drawing/2017/model3d" xmlns:o="urn:schemas-microsoft-com:office:office" xmlns:r="http://schemas.openxmlformats.org/officeDocument/2006/relationships" xmlns:m="http://schemas.openxmlformats.org/officeDocument/2006/math" xmlns:v="urn:schemas-microsoft-com:vml" xmlns:wp14="http://schemas.microsoft.com/office/word/2010/wordprocessingDrawing" xmlns:wp="http://schemas.openxmlformats.org/drawingml/2006/wordprocessingDrawing" xmlns:w10="urn:schemas-microsoft-com:office:word" xmlns:w="http://schemas.openxmlformats.org/wordprocessingml/2006/main" xmlns:w14="http://schemas.microsoft.com/office/word/2010/wordml" xmlns:w15="http://schemas.microsoft.com/office/word/2012/wordml" xmlns:w16cid="http://schemas.microsoft.com/office/word/2016/wordml/cid" xmlns:w16se="http://schemas.microsoft.com/office/word/2015/wordml/symex" xmlns:wpg="http://schemas.microsoft.com/office/word/2010/wordprocessingGroup" xmlns:wpi="http://schemas.microsoft.com/office/word/2010/wordprocessingInk" xmlns:wne="http://schemas.microsoft.com/office/word/2006/wordml" xmlns:wps="http://schemas.microsoft.com/office/word/2010/wordprocessingShape" mc:Ignorable="w14 w15 w16se w16cid wp14">
   <w:abstractNum w:abstractNumId="0" w15:restartNumberingAfterBreak="0">
     <w:nsid w:val="011368F4"/>
     <w:multiLevelType w:val="hybridMultilevel"/>
@@ -4483,7 +4691,7 @@
 </file>
 
 <file path=word/styles.xml><?xml version="1.0" encoding="utf-8"?>
-<w:styles xmlns:mc="http://schemas.openxmlformats.org/markup-compatibility/2006" xmlns:r="http://schemas.openxmlformats.org/officeDocument/2006/relationships" xmlns:w="http://schemas.openxmlformats.org/wordprocessingml/2006/main" xmlns:w14="http://schemas.microsoft.com/office/word/2010/wordml" xmlns:w15="http://schemas.microsoft.com/office/word/2012/wordml" xmlns:w16se="http://schemas.microsoft.com/office/word/2015/wordml/symex" mc:Ignorable="w14 w15 w16se">
+<w:styles xmlns:mc="http://schemas.openxmlformats.org/markup-compatibility/2006" xmlns:r="http://schemas.openxmlformats.org/officeDocument/2006/relationships" xmlns:w="http://schemas.openxmlformats.org/wordprocessingml/2006/main" xmlns:w14="http://schemas.microsoft.com/office/word/2010/wordml" xmlns:w15="http://schemas.microsoft.com/office/word/2012/wordml" xmlns:w16cid="http://schemas.microsoft.com/office/word/2016/wordml/cid" xmlns:w16se="http://schemas.microsoft.com/office/word/2015/wordml/symex" mc:Ignorable="w14 w15 w16se w16cid">
   <w:docDefaults>
     <w:rPrDefault>
       <w:rPr>
@@ -4499,7 +4707,7 @@
       </w:pPr>
     </w:pPrDefault>
   </w:docDefaults>
-  <w:latentStyles w:defLockedState="0" w:defUIPriority="99" w:defSemiHidden="0" w:defUnhideWhenUsed="0" w:defQFormat="0" w:count="371">
+  <w:latentStyles w:defLockedState="0" w:defUIPriority="99" w:defSemiHidden="0" w:defUnhideWhenUsed="0" w:defQFormat="0" w:count="375">
     <w:lsdException w:name="Normal" w:uiPriority="0" w:qFormat="1"/>
     <w:lsdException w:name="heading 1" w:uiPriority="9" w:qFormat="1"/>
     <w:lsdException w:name="heading 2" w:semiHidden="1" w:uiPriority="9" w:unhideWhenUsed="1" w:qFormat="1"/>
@@ -4605,7 +4813,6 @@
     <w:lsdException w:name="HTML Sample" w:semiHidden="1" w:unhideWhenUsed="1"/>
     <w:lsdException w:name="HTML Typewriter" w:semiHidden="1" w:unhideWhenUsed="1"/>
     <w:lsdException w:name="HTML Variable" w:semiHidden="1" w:unhideWhenUsed="1"/>
-    <w:lsdException w:name="Normal Table" w:semiHidden="1" w:unhideWhenUsed="1"/>
     <w:lsdException w:name="annotation subject" w:semiHidden="1" w:unhideWhenUsed="1"/>
     <w:lsdException w:name="No List" w:semiHidden="1" w:unhideWhenUsed="1"/>
     <w:lsdException w:name="Outline List 1" w:semiHidden="1" w:unhideWhenUsed="1"/>
@@ -4649,10 +4856,8 @@
     <w:lsdException w:name="Table Elegant" w:semiHidden="1" w:unhideWhenUsed="1"/>
     <w:lsdException w:name="Table Professional" w:semiHidden="1" w:unhideWhenUsed="1"/>
     <w:lsdException w:name="Table Subtle 1" w:semiHidden="1" w:unhideWhenUsed="1"/>
-    <w:lsdException w:name="Table Subtle 2" w:semiHidden="1" w:unhideWhenUsed="1"/>
     <w:lsdException w:name="Table Web 1" w:semiHidden="1" w:unhideWhenUsed="1"/>
     <w:lsdException w:name="Table Web 2" w:semiHidden="1" w:unhideWhenUsed="1"/>
-    <w:lsdException w:name="Table Web 3" w:semiHidden="1" w:unhideWhenUsed="1"/>
     <w:lsdException w:name="Balloon Text" w:semiHidden="1" w:unhideWhenUsed="1"/>
     <w:lsdException w:name="Table Grid" w:uiPriority="39"/>
     <w:lsdException w:name="Table Theme" w:semiHidden="1" w:unhideWhenUsed="1"/>
@@ -4871,6 +5076,10 @@
     <w:lsdException w:name="List Table 5 Dark Accent 6" w:uiPriority="50"/>
     <w:lsdException w:name="List Table 6 Colorful Accent 6" w:uiPriority="51"/>
     <w:lsdException w:name="List Table 7 Colorful Accent 6" w:uiPriority="52"/>
+    <w:lsdException w:name="Mention" w:semiHidden="1" w:unhideWhenUsed="1"/>
+    <w:lsdException w:name="Smart Hyperlink" w:semiHidden="1" w:unhideWhenUsed="1"/>
+    <w:lsdException w:name="Hashtag" w:semiHidden="1" w:unhideWhenUsed="1"/>
+    <w:lsdException w:name="Unresolved Mention" w:semiHidden="1" w:unhideWhenUsed="1"/>
   </w:latentStyles>
   <w:style w:type="paragraph" w:default="1" w:styleId="Normal">
     <w:name w:val="Normal"/>
@@ -5033,8 +5242,8 @@
       <w:u w:val="single"/>
     </w:rPr>
   </w:style>
-  <w:style w:type="character" w:customStyle="1" w:styleId="Mention">
-    <w:name w:val="Mention"/>
+  <w:style w:type="character" w:customStyle="1" w:styleId="Mention1">
+    <w:name w:val="Mention1"/>
     <w:basedOn w:val="DefaultParagraphFont"/>
     <w:uiPriority w:val="99"/>
     <w:semiHidden/>
@@ -5178,7 +5387,7 @@
 </file>
 
 <file path=word/glossary/document.xml><?xml version="1.0" encoding="utf-8"?>
-<w:glossaryDocument xmlns:wpc="http://schemas.microsoft.com/office/word/2010/wordprocessingCanvas" xmlns:cx="http://schemas.microsoft.com/office/drawing/2014/chartex" xmlns:cx1="http://schemas.microsoft.com/office/drawing/2015/9/8/chartex" xmlns:mc="http://schemas.openxmlformats.org/markup-compatibility/2006" xmlns:o="urn:schemas-microsoft-com:office:office" xmlns:r="http://schemas.openxmlformats.org/officeDocument/2006/relationships" xmlns:m="http://schemas.openxmlformats.org/officeDocument/2006/math" xmlns:v="urn:schemas-microsoft-com:vml" xmlns:wp14="http://schemas.microsoft.com/office/word/2010/wordprocessingDrawing" xmlns:wp="http://schemas.openxmlformats.org/drawingml/2006/wordprocessingDrawing" xmlns:w10="urn:schemas-microsoft-com:office:word" xmlns:w="http://schemas.openxmlformats.org/wordprocessingml/2006/main" xmlns:w14="http://schemas.microsoft.com/office/word/2010/wordml" xmlns:w15="http://schemas.microsoft.com/office/word/2012/wordml" xmlns:w16se="http://schemas.microsoft.com/office/word/2015/wordml/symex" xmlns:wpg="http://schemas.microsoft.com/office/word/2010/wordprocessingGroup" xmlns:wpi="http://schemas.microsoft.com/office/word/2010/wordprocessingInk" xmlns:wne="http://schemas.microsoft.com/office/word/2006/wordml" xmlns:wps="http://schemas.microsoft.com/office/word/2010/wordprocessingShape" mc:Ignorable="w14 w15 w16se wp14">
+<w:glossaryDocument xmlns:wpc="http://schemas.microsoft.com/office/word/2010/wordprocessingCanvas" xmlns:cx="http://schemas.microsoft.com/office/drawing/2014/chartex" xmlns:cx1="http://schemas.microsoft.com/office/drawing/2015/9/8/chartex" xmlns:cx2="http://schemas.microsoft.com/office/drawing/2015/10/21/chartex" xmlns:cx3="http://schemas.microsoft.com/office/drawing/2016/5/9/chartex" xmlns:cx4="http://schemas.microsoft.com/office/drawing/2016/5/10/chartex" xmlns:cx5="http://schemas.microsoft.com/office/drawing/2016/5/11/chartex" xmlns:cx6="http://schemas.microsoft.com/office/drawing/2016/5/12/chartex" xmlns:cx7="http://schemas.microsoft.com/office/drawing/2016/5/13/chartex" xmlns:cx8="http://schemas.microsoft.com/office/drawing/2016/5/14/chartex" xmlns:mc="http://schemas.openxmlformats.org/markup-compatibility/2006" xmlns:aink="http://schemas.microsoft.com/office/drawing/2016/ink" xmlns:am3d="http://schemas.microsoft.com/office/drawing/2017/model3d" xmlns:o="urn:schemas-microsoft-com:office:office" xmlns:r="http://schemas.openxmlformats.org/officeDocument/2006/relationships" xmlns:m="http://schemas.openxmlformats.org/officeDocument/2006/math" xmlns:v="urn:schemas-microsoft-com:vml" xmlns:wp14="http://schemas.microsoft.com/office/word/2010/wordprocessingDrawing" xmlns:wp="http://schemas.openxmlformats.org/drawingml/2006/wordprocessingDrawing" xmlns:w10="urn:schemas-microsoft-com:office:word" xmlns:w="http://schemas.openxmlformats.org/wordprocessingml/2006/main" xmlns:w14="http://schemas.microsoft.com/office/word/2010/wordml" xmlns:w15="http://schemas.microsoft.com/office/word/2012/wordml" xmlns:w16cid="http://schemas.microsoft.com/office/word/2016/wordml/cid" xmlns:w16se="http://schemas.microsoft.com/office/word/2015/wordml/symex" xmlns:wpg="http://schemas.microsoft.com/office/word/2010/wordprocessingGroup" xmlns:wpi="http://schemas.microsoft.com/office/word/2010/wordprocessingInk" xmlns:wne="http://schemas.microsoft.com/office/word/2006/wordml" xmlns:wps="http://schemas.microsoft.com/office/word/2010/wordprocessingShape" mc:Ignorable="w14 w15 w16se w16cid wp14">
   <w:docParts>
     <w:docPart>
       <w:docPartPr>
@@ -5272,7 +5481,7 @@
 </file>
 
 <file path=word/glossary/fontTable.xml><?xml version="1.0" encoding="utf-8"?>
-<w:fonts xmlns:mc="http://schemas.openxmlformats.org/markup-compatibility/2006" xmlns:r="http://schemas.openxmlformats.org/officeDocument/2006/relationships" xmlns:w="http://schemas.openxmlformats.org/wordprocessingml/2006/main" xmlns:w14="http://schemas.microsoft.com/office/word/2010/wordml" xmlns:w15="http://schemas.microsoft.com/office/word/2012/wordml" xmlns:w16se="http://schemas.microsoft.com/office/word/2015/wordml/symex" mc:Ignorable="w14 w15 w16se">
+<w:fonts xmlns:mc="http://schemas.openxmlformats.org/markup-compatibility/2006" xmlns:r="http://schemas.openxmlformats.org/officeDocument/2006/relationships" xmlns:w="http://schemas.openxmlformats.org/wordprocessingml/2006/main" xmlns:w14="http://schemas.microsoft.com/office/word/2010/wordml" xmlns:w15="http://schemas.microsoft.com/office/word/2012/wordml" xmlns:w16cid="http://schemas.microsoft.com/office/word/2016/wordml/cid" xmlns:w16se="http://schemas.microsoft.com/office/word/2015/wordml/symex" mc:Ignorable="w14 w15 w16se w16cid">
   <w:font w:name="Times New Roman">
     <w:panose1 w:val="02020603050405020304"/>
     <w:charset w:val="00"/>
@@ -5332,6 +5541,7 @@
   </w:font>
   <w:font w:name="Yu Mincho">
     <w:altName w:val="游明朝"/>
+    <w:panose1 w:val="02020400000000000000"/>
     <w:charset w:val="80"/>
     <w:family w:val="roman"/>
     <w:pitch w:val="variable"/>
@@ -5341,7 +5551,7 @@
 </file>
 
 <file path=word/glossary/settings.xml><?xml version="1.0" encoding="utf-8"?>
-<w:settings xmlns:mc="http://schemas.openxmlformats.org/markup-compatibility/2006" xmlns:o="urn:schemas-microsoft-com:office:office" xmlns:r="http://schemas.openxmlformats.org/officeDocument/2006/relationships" xmlns:m="http://schemas.openxmlformats.org/officeDocument/2006/math" xmlns:v="urn:schemas-microsoft-com:vml" xmlns:w10="urn:schemas-microsoft-com:office:word" xmlns:w="http://schemas.openxmlformats.org/wordprocessingml/2006/main" xmlns:w14="http://schemas.microsoft.com/office/word/2010/wordml" xmlns:w15="http://schemas.microsoft.com/office/word/2012/wordml" xmlns:w16se="http://schemas.microsoft.com/office/word/2015/wordml/symex" xmlns:sl="http://schemas.openxmlformats.org/schemaLibrary/2006/main" mc:Ignorable="w14 w15 w16se">
+<w:settings xmlns:mc="http://schemas.openxmlformats.org/markup-compatibility/2006" xmlns:o="urn:schemas-microsoft-com:office:office" xmlns:r="http://schemas.openxmlformats.org/officeDocument/2006/relationships" xmlns:m="http://schemas.openxmlformats.org/officeDocument/2006/math" xmlns:v="urn:schemas-microsoft-com:vml" xmlns:w10="urn:schemas-microsoft-com:office:word" xmlns:w="http://schemas.openxmlformats.org/wordprocessingml/2006/main" xmlns:w14="http://schemas.microsoft.com/office/word/2010/wordml" xmlns:w15="http://schemas.microsoft.com/office/word/2012/wordml" xmlns:w16cid="http://schemas.microsoft.com/office/word/2016/wordml/cid" xmlns:w16se="http://schemas.microsoft.com/office/word/2015/wordml/symex" xmlns:sl="http://schemas.openxmlformats.org/schemaLibrary/2006/main" mc:Ignorable="w14 w15 w16se w16cid">
   <w:view w:val="normal"/>
   <w:defaultTabStop w:val="720"/>
   <w:characterSpacingControl w:val="doNotCompress"/>
@@ -5352,6 +5562,7 @@
     <w:compatSetting w:name="enableOpenTypeFeatures" w:uri="http://schemas.microsoft.com/office/word" w:val="1"/>
     <w:compatSetting w:name="doNotFlipMirrorIndents" w:uri="http://schemas.microsoft.com/office/word" w:val="1"/>
     <w:compatSetting w:name="differentiateMultirowTableHeaders" w:uri="http://schemas.microsoft.com/office/word" w:val="1"/>
+    <w:compatSetting w:name="useWord2013TrackBottomHyphenation" w:uri="http://schemas.microsoft.com/office/word" w:val="1"/>
   </w:compat>
   <w:rsids>
     <w:rsidRoot w:val="00763856"/>
@@ -5380,7 +5591,7 @@
 </file>
 
 <file path=word/glossary/styles.xml><?xml version="1.0" encoding="utf-8"?>
-<w:styles xmlns:mc="http://schemas.openxmlformats.org/markup-compatibility/2006" xmlns:r="http://schemas.openxmlformats.org/officeDocument/2006/relationships" xmlns:w="http://schemas.openxmlformats.org/wordprocessingml/2006/main" xmlns:w14="http://schemas.microsoft.com/office/word/2010/wordml" xmlns:w15="http://schemas.microsoft.com/office/word/2012/wordml" xmlns:w16se="http://schemas.microsoft.com/office/word/2015/wordml/symex" mc:Ignorable="w14 w15 w16se">
+<w:styles xmlns:mc="http://schemas.openxmlformats.org/markup-compatibility/2006" xmlns:r="http://schemas.openxmlformats.org/officeDocument/2006/relationships" xmlns:w="http://schemas.openxmlformats.org/wordprocessingml/2006/main" xmlns:w14="http://schemas.microsoft.com/office/word/2010/wordml" xmlns:w15="http://schemas.microsoft.com/office/word/2012/wordml" xmlns:w16cid="http://schemas.microsoft.com/office/word/2016/wordml/cid" xmlns:w16se="http://schemas.microsoft.com/office/word/2015/wordml/symex" mc:Ignorable="w14 w15 w16se w16cid">
   <w:docDefaults>
     <w:rPrDefault>
       <w:rPr>
@@ -5396,7 +5607,7 @@
       </w:pPr>
     </w:pPrDefault>
   </w:docDefaults>
-  <w:latentStyles w:defLockedState="0" w:defUIPriority="99" w:defSemiHidden="0" w:defUnhideWhenUsed="0" w:defQFormat="0" w:count="371">
+  <w:latentStyles w:defLockedState="0" w:defUIPriority="99" w:defSemiHidden="0" w:defUnhideWhenUsed="0" w:defQFormat="0" w:count="375">
     <w:lsdException w:name="Normal" w:uiPriority="0" w:qFormat="1"/>
     <w:lsdException w:name="heading 1" w:uiPriority="9" w:qFormat="1"/>
     <w:lsdException w:name="heading 2" w:semiHidden="1" w:uiPriority="9" w:unhideWhenUsed="1" w:qFormat="1"/>
@@ -5502,7 +5713,6 @@
     <w:lsdException w:name="HTML Sample" w:semiHidden="1" w:unhideWhenUsed="1"/>
     <w:lsdException w:name="HTML Typewriter" w:semiHidden="1" w:unhideWhenUsed="1"/>
     <w:lsdException w:name="HTML Variable" w:semiHidden="1" w:unhideWhenUsed="1"/>
-    <w:lsdException w:name="Normal Table" w:semiHidden="1" w:unhideWhenUsed="1"/>
     <w:lsdException w:name="annotation subject" w:semiHidden="1" w:unhideWhenUsed="1"/>
     <w:lsdException w:name="No List" w:semiHidden="1" w:unhideWhenUsed="1"/>
     <w:lsdException w:name="Outline List 1" w:semiHidden="1" w:unhideWhenUsed="1"/>
@@ -5546,10 +5756,8 @@
     <w:lsdException w:name="Table Elegant" w:semiHidden="1" w:unhideWhenUsed="1"/>
     <w:lsdException w:name="Table Professional" w:semiHidden="1" w:unhideWhenUsed="1"/>
     <w:lsdException w:name="Table Subtle 1" w:semiHidden="1" w:unhideWhenUsed="1"/>
-    <w:lsdException w:name="Table Subtle 2" w:semiHidden="1" w:unhideWhenUsed="1"/>
     <w:lsdException w:name="Table Web 1" w:semiHidden="1" w:unhideWhenUsed="1"/>
     <w:lsdException w:name="Table Web 2" w:semiHidden="1" w:unhideWhenUsed="1"/>
-    <w:lsdException w:name="Table Web 3" w:semiHidden="1" w:unhideWhenUsed="1"/>
     <w:lsdException w:name="Balloon Text" w:semiHidden="1" w:unhideWhenUsed="1"/>
     <w:lsdException w:name="Table Grid" w:uiPriority="39"/>
     <w:lsdException w:name="Table Theme" w:semiHidden="1" w:unhideWhenUsed="1"/>
@@ -5768,6 +5976,10 @@
     <w:lsdException w:name="List Table 5 Dark Accent 6" w:uiPriority="50"/>
     <w:lsdException w:name="List Table 6 Colorful Accent 6" w:uiPriority="51"/>
     <w:lsdException w:name="List Table 7 Colorful Accent 6" w:uiPriority="52"/>
+    <w:lsdException w:name="Mention" w:semiHidden="1" w:unhideWhenUsed="1"/>
+    <w:lsdException w:name="Smart Hyperlink" w:semiHidden="1" w:unhideWhenUsed="1"/>
+    <w:lsdException w:name="Hashtag" w:semiHidden="1" w:unhideWhenUsed="1"/>
+    <w:lsdException w:name="Unresolved Mention" w:semiHidden="1" w:unhideWhenUsed="1"/>
   </w:latentStyles>
   <w:style w:type="paragraph" w:default="1" w:styleId="Normal">
     <w:name w:val="Normal"/>
@@ -5822,7 +6034,7 @@
 </file>
 
 <file path=word/glossary/webSettings.xml><?xml version="1.0" encoding="utf-8"?>
-<w:webSettings xmlns:mc="http://schemas.openxmlformats.org/markup-compatibility/2006" xmlns:r="http://schemas.openxmlformats.org/officeDocument/2006/relationships" xmlns:w="http://schemas.openxmlformats.org/wordprocessingml/2006/main" xmlns:w14="http://schemas.microsoft.com/office/word/2010/wordml" xmlns:w15="http://schemas.microsoft.com/office/word/2012/wordml" xmlns:w16se="http://schemas.microsoft.com/office/word/2015/wordml/symex" mc:Ignorable="w14 w15 w16se">
+<w:webSettings xmlns:mc="http://schemas.openxmlformats.org/markup-compatibility/2006" xmlns:r="http://schemas.openxmlformats.org/officeDocument/2006/relationships" xmlns:w="http://schemas.openxmlformats.org/wordprocessingml/2006/main" xmlns:w14="http://schemas.microsoft.com/office/word/2010/wordml" xmlns:w15="http://schemas.microsoft.com/office/word/2012/wordml" xmlns:w16cid="http://schemas.microsoft.com/office/word/2016/wordml/cid" xmlns:w16se="http://schemas.microsoft.com/office/word/2015/wordml/symex" mc:Ignorable="w14 w15 w16se w16cid">
   <w:optimizeForBrowser/>
   <w:allowPNG/>
 </w:webSettings>
